--- a/public/docs/latest/DYNAMIC_SWITCHING_SUMMARY.docx
+++ b/public/docs/latest/DYNAMIC_SWITCHING_SUMMARY.docx
@@ -4,54 +4,33 @@
   <w:body>
     <w:p>
       <w:pPr>
-        <w:pStyle w:val="Title"/>
-      </w:pPr>
+        <w:pStyle w:val="Heading1"/>
+      </w:pPr>
+      <w:bookmarkStart w:id="20" w:name="Xe837e025b4ddc57a44dc138f81d460d54232cdc"/>
       <w:r>
         <w:t xml:space="preserve">Project Dynamic Data Switching - Implementation Summary</w:t>
       </w:r>
-    </w:p>
-    <w:p>
-      <w:pPr>
-        <w:pStyle w:val="Author"/>
-      </w:pPr>
-      <w:r>
-        <w:t xml:space="preserve">Ikusi</w:t>
-      </w:r>
-    </w:p>
-    <w:p>
-      <w:pPr>
-        <w:pStyle w:val="Date"/>
-      </w:pPr>
-      <w:r>
-        <w:t xml:space="preserve">November 10, 2025</w:t>
-      </w:r>
-    </w:p>
-    <w:bookmarkStart w:id="34" w:name="Xe837e025b4ddc57a44dc138f81d460d54232cdc"/>
-    <w:p>
-      <w:pPr>
-        <w:pStyle w:val="Heading1"/>
-      </w:pPr>
-      <w:r>
-        <w:t xml:space="preserve">Project Dynamic Data Switching - Implementation Summary</w:t>
-      </w:r>
-    </w:p>
-    <w:bookmarkStart w:id="31" w:name="enhanced-project-context-management"/>
+      <w:bookmarkEnd w:id="20"/>
+    </w:p>
     <w:p>
       <w:pPr>
         <w:pStyle w:val="Heading2"/>
       </w:pPr>
+      <w:bookmarkStart w:id="21" w:name="enhanced-project-context-management"/>
       <w:r>
         <w:t xml:space="preserve">Enhanced Project Context Management</w:t>
       </w:r>
-    </w:p>
-    <w:bookmarkStart w:id="20" w:name="projectcontext-improvements"/>
+      <w:bookmarkEnd w:id="21"/>
+    </w:p>
     <w:p>
       <w:pPr>
         <w:pStyle w:val="Heading3"/>
       </w:pPr>
+      <w:bookmarkStart w:id="22" w:name="Xa010239eeb787626bb2ec9d74e60bf0452d0fec"/>
       <w:r>
         <w:t xml:space="preserve">1. ProjectContext Improvements</w:t>
       </w:r>
+      <w:bookmarkEnd w:id="22"/>
     </w:p>
     <w:p>
       <w:pPr>
@@ -104,21 +83,21 @@
         <w:t xml:space="preserve">✅ Added useEffect to log project changes</w:t>
       </w:r>
     </w:p>
-    <w:bookmarkEnd w:id="20"/>
-    <w:bookmarkStart w:id="27" w:name="X660dfc6eac8d06eaf45cb5f7fe6ed39fb8f7b16"/>
     <w:p>
       <w:pPr>
         <w:pStyle w:val="Heading3"/>
       </w:pPr>
+      <w:bookmarkStart w:id="23" w:name="X889f0c53aeeefffce9112ef078e0fb351b1530c"/>
       <w:r>
         <w:t xml:space="preserve">2. Component Updates - All SDMT modules now properly respond to project changes</w:t>
       </w:r>
-    </w:p>
-    <w:bookmarkStart w:id="21" w:name="forecast-component-sdmtforecast.tsx"/>
+      <w:bookmarkEnd w:id="23"/>
+    </w:p>
     <w:p>
       <w:pPr>
         <w:pStyle w:val="Heading4"/>
       </w:pPr>
+      <w:bookmarkStart w:id="24" w:name="forecast-component-sdmtforecasttsx"/>
       <w:r>
         <w:t xml:space="preserve">Forecast Component (</w:t>
       </w:r>
@@ -131,6 +110,7 @@
       <w:r>
         <w:t xml:space="preserve">)</w:t>
       </w:r>
+      <w:bookmarkEnd w:id="24"/>
     </w:p>
     <w:p>
       <w:pPr>
@@ -216,12 +196,11 @@
         <w:t xml:space="preserve">✅ Console logging for debugging data refreshes</w:t>
       </w:r>
     </w:p>
-    <w:bookmarkEnd w:id="21"/>
-    <w:bookmarkStart w:id="22" w:name="catalog-component-sdmtcatalog.tsx"/>
     <w:p>
       <w:pPr>
         <w:pStyle w:val="Heading4"/>
       </w:pPr>
+      <w:bookmarkStart w:id="25" w:name="catalog-component-sdmtcatalogtsx"/>
       <w:r>
         <w:t xml:space="preserve">Catalog Component (</w:t>
       </w:r>
@@ -234,6 +213,7 @@
       <w:r>
         <w:t xml:space="preserve">)</w:t>
       </w:r>
+      <w:bookmarkEnd w:id="25"/>
     </w:p>
     <w:p>
       <w:pPr>
@@ -286,12 +266,11 @@
         <w:t xml:space="preserve">✅ Console logging for debugging</w:t>
       </w:r>
     </w:p>
-    <w:bookmarkEnd w:id="22"/>
-    <w:bookmarkStart w:id="23" w:name="Xdae0488b00f271195dcce8ff7eb0b654e117ec5"/>
     <w:p>
       <w:pPr>
         <w:pStyle w:val="Heading4"/>
       </w:pPr>
+      <w:bookmarkStart w:id="26" w:name="X057808f39bcd5142230c2a028d89151a36443dd"/>
       <w:r>
         <w:t xml:space="preserve">Reconciliation Component (</w:t>
       </w:r>
@@ -304,6 +283,7 @@
       <w:r>
         <w:t xml:space="preserve">)</w:t>
       </w:r>
+      <w:bookmarkEnd w:id="26"/>
     </w:p>
     <w:p>
       <w:pPr>
@@ -331,9 +311,6 @@
       <w:r>
         <w:t xml:space="preserve">context</w:t>
       </w:r>
-      <w:r>
-        <w:br/>
-      </w:r>
     </w:p>
     <w:p>
       <w:pPr>
@@ -359,12 +336,11 @@
         <w:t xml:space="preserve">✅ Console logging for debugging</w:t>
       </w:r>
     </w:p>
-    <w:bookmarkEnd w:id="23"/>
-    <w:bookmarkStart w:id="24" w:name="cashflow-component-sdmtcashflow.tsx"/>
     <w:p>
       <w:pPr>
         <w:pStyle w:val="Heading4"/>
       </w:pPr>
+      <w:bookmarkStart w:id="27" w:name="cashflow-component-sdmtcashflowtsx"/>
       <w:r>
         <w:t xml:space="preserve">Cashflow Component (</w:t>
       </w:r>
@@ -377,6 +353,7 @@
       <w:r>
         <w:t xml:space="preserve">)</w:t>
       </w:r>
+      <w:bookmarkEnd w:id="27"/>
     </w:p>
     <w:p>
       <w:pPr>
@@ -441,12 +418,11 @@
         <w:t xml:space="preserve">✅ Console logging for debugging</w:t>
       </w:r>
     </w:p>
-    <w:bookmarkEnd w:id="24"/>
-    <w:bookmarkStart w:id="25" w:name="scenarios-component-sdmtscenarios.tsx"/>
     <w:p>
       <w:pPr>
         <w:pStyle w:val="Heading4"/>
       </w:pPr>
+      <w:bookmarkStart w:id="28" w:name="scenarios-component-sdmtscenariostsx"/>
       <w:r>
         <w:t xml:space="preserve">Scenarios Component (</w:t>
       </w:r>
@@ -459,6 +435,7 @@
       <w:r>
         <w:t xml:space="preserve">)</w:t>
       </w:r>
+      <w:bookmarkEnd w:id="28"/>
     </w:p>
     <w:p>
       <w:pPr>
@@ -523,12 +500,11 @@
         <w:t xml:space="preserve">✅ Console logging for debugging</w:t>
       </w:r>
     </w:p>
-    <w:bookmarkEnd w:id="25"/>
-    <w:bookmarkStart w:id="26" w:name="changes-component-sdmtchanges.tsx"/>
     <w:p>
       <w:pPr>
         <w:pStyle w:val="Heading4"/>
       </w:pPr>
+      <w:bookmarkStart w:id="29" w:name="changes-component-sdmtchangestsx"/>
       <w:r>
         <w:t xml:space="preserve">Changes Component (</w:t>
       </w:r>
@@ -541,6 +517,7 @@
       <w:r>
         <w:t xml:space="preserve">)</w:t>
       </w:r>
+      <w:bookmarkEnd w:id="29"/>
     </w:p>
     <w:p>
       <w:pPr>
@@ -617,16 +594,15 @@
         <w:t xml:space="preserve">✅ Console logging for debugging</w:t>
       </w:r>
     </w:p>
-    <w:bookmarkEnd w:id="26"/>
-    <w:bookmarkEnd w:id="27"/>
-    <w:bookmarkStart w:id="28" w:name="api-service-enhancements"/>
     <w:p>
       <w:pPr>
         <w:pStyle w:val="Heading3"/>
       </w:pPr>
+      <w:bookmarkStart w:id="30" w:name="Xad5d108f42e63b263661e1c7160e7ab84776149"/>
       <w:r>
         <w:t xml:space="preserve">3. API Service Enhancements</w:t>
       </w:r>
+      <w:bookmarkEnd w:id="30"/>
     </w:p>
     <w:p>
       <w:pPr>
@@ -635,11 +611,17 @@
       <w:r>
         <w:t xml:space="preserve">The API service already had proper project-specific data handling:</w:t>
       </w:r>
-      <w:r>
-        <w:t xml:space="preserve"> </w:t>
-      </w:r>
-      <w:r>
-        <w:t xml:space="preserve">- ✅</w:t>
+    </w:p>
+    <w:p>
+      <w:pPr>
+        <w:numPr>
+          <w:ilvl w:val="0"/>
+          <w:numId w:val="1008"/>
+        </w:numPr>
+        <w:pStyle w:val="Compact"/>
+      </w:pPr>
+      <w:r>
+        <w:t xml:space="preserve">✅</w:t>
       </w:r>
       <w:r>
         <w:t xml:space="preserve"> </w:t>
@@ -656,11 +638,17 @@
       <w:r>
         <w:t xml:space="preserve">- Returns different line items per project</w:t>
       </w:r>
-      <w:r>
-        <w:t xml:space="preserve"> </w:t>
-      </w:r>
-      <w:r>
-        <w:t xml:space="preserve">- ✅</w:t>
+    </w:p>
+    <w:p>
+      <w:pPr>
+        <w:numPr>
+          <w:ilvl w:val="0"/>
+          <w:numId w:val="1008"/>
+        </w:numPr>
+        <w:pStyle w:val="Compact"/>
+      </w:pPr>
+      <w:r>
+        <w:t xml:space="preserve">✅</w:t>
       </w:r>
       <w:r>
         <w:t xml:space="preserve"> </w:t>
@@ -677,11 +665,17 @@
       <w:r>
         <w:t xml:space="preserve">- Returns project-specific forecast data</w:t>
       </w:r>
-      <w:r>
-        <w:br/>
-      </w:r>
-      <w:r>
-        <w:t xml:space="preserve">- ✅</w:t>
+    </w:p>
+    <w:p>
+      <w:pPr>
+        <w:numPr>
+          <w:ilvl w:val="0"/>
+          <w:numId w:val="1008"/>
+        </w:numPr>
+        <w:pStyle w:val="Compact"/>
+      </w:pPr>
+      <w:r>
+        <w:t xml:space="preserve">✅</w:t>
       </w:r>
       <w:r>
         <w:t xml:space="preserve"> </w:t>
@@ -698,11 +692,17 @@
       <w:r>
         <w:t xml:space="preserve">- Returns project-specific invoices</w:t>
       </w:r>
-      <w:r>
-        <w:t xml:space="preserve"> </w:t>
-      </w:r>
-      <w:r>
-        <w:t xml:space="preserve">- ✅</w:t>
+    </w:p>
+    <w:p>
+      <w:pPr>
+        <w:numPr>
+          <w:ilvl w:val="0"/>
+          <w:numId w:val="1008"/>
+        </w:numPr>
+        <w:pStyle w:val="Compact"/>
+      </w:pPr>
+      <w:r>
+        <w:t xml:space="preserve">✅</w:t>
       </w:r>
       <w:r>
         <w:t xml:space="preserve"> </w:t>
@@ -719,11 +719,17 @@
       <w:r>
         <w:t xml:space="preserve">- Calculates per-project cashflows</w:t>
       </w:r>
-      <w:r>
-        <w:t xml:space="preserve"> </w:t>
-      </w:r>
-      <w:r>
-        <w:t xml:space="preserve">- ✅</w:t>
+    </w:p>
+    <w:p>
+      <w:pPr>
+        <w:numPr>
+          <w:ilvl w:val="0"/>
+          <w:numId w:val="1008"/>
+        </w:numPr>
+        <w:pStyle w:val="Compact"/>
+      </w:pPr>
+      <w:r>
+        <w:t xml:space="preserve">✅</w:t>
       </w:r>
       <w:r>
         <w:t xml:space="preserve"> </w:t>
@@ -740,11 +746,17 @@
       <w:r>
         <w:t xml:space="preserve">- Returns project scenarios</w:t>
       </w:r>
-      <w:r>
-        <w:t xml:space="preserve"> </w:t>
-      </w:r>
-      <w:r>
-        <w:t xml:space="preserve">- ✅</w:t>
+    </w:p>
+    <w:p>
+      <w:pPr>
+        <w:numPr>
+          <w:ilvl w:val="0"/>
+          <w:numId w:val="1008"/>
+        </w:numPr>
+        <w:pStyle w:val="Compact"/>
+      </w:pPr>
+      <w:r>
+        <w:t xml:space="preserve">✅</w:t>
       </w:r>
       <w:r>
         <w:t xml:space="preserve"> </w:t>
@@ -762,15 +774,15 @@
         <w:t xml:space="preserve">- Returns project change requests</w:t>
       </w:r>
     </w:p>
-    <w:bookmarkEnd w:id="28"/>
-    <w:bookmarkStart w:id="29" w:name="mock-data-structure"/>
     <w:p>
       <w:pPr>
         <w:pStyle w:val="Heading3"/>
       </w:pPr>
+      <w:bookmarkStart w:id="31" w:name="Xeb2af65414393f370371e8e307592628274497a"/>
       <w:r>
         <w:t xml:space="preserve">4. Mock Data Structure</w:t>
       </w:r>
+      <w:bookmarkEnd w:id="31"/>
     </w:p>
     <w:p>
       <w:pPr>
@@ -779,15 +791,15 @@
       <w:r>
         <w:t xml:space="preserve">Each project has its own dedicated mock data files:</w:t>
       </w:r>
-      <w:r>
-        <w:t xml:space="preserve"> </w:t>
-      </w:r>
-      <w:r>
-        <w:t xml:space="preserve">-</w:t>
-      </w:r>
-      <w:r>
-        <w:t xml:space="preserve"> </w:t>
-      </w:r>
+    </w:p>
+    <w:p>
+      <w:pPr>
+        <w:numPr>
+          <w:ilvl w:val="0"/>
+          <w:numId w:val="1009"/>
+        </w:numPr>
+        <w:pStyle w:val="Compact"/>
+      </w:pPr>
       <w:r>
         <w:rPr>
           <w:rStyle w:val="VerbatimChar"/>
@@ -800,15 +812,15 @@
       <w:r>
         <w:t xml:space="preserve">- Healthcare System Modernization project</w:t>
       </w:r>
-      <w:r>
-        <w:t xml:space="preserve"> </w:t>
-      </w:r>
-      <w:r>
-        <w:t xml:space="preserve">-</w:t>
-      </w:r>
-      <w:r>
-        <w:t xml:space="preserve"> </w:t>
-      </w:r>
+    </w:p>
+    <w:p>
+      <w:pPr>
+        <w:numPr>
+          <w:ilvl w:val="0"/>
+          <w:numId w:val="1009"/>
+        </w:numPr>
+        <w:pStyle w:val="Compact"/>
+      </w:pPr>
       <w:r>
         <w:rPr>
           <w:rStyle w:val="VerbatimChar"/>
@@ -821,15 +833,15 @@
       <w:r>
         <w:t xml:space="preserve">- Banking Core Platform project</w:t>
       </w:r>
-      <w:r>
-        <w:br/>
-      </w:r>
-      <w:r>
-        <w:t xml:space="preserve">-</w:t>
-      </w:r>
-      <w:r>
-        <w:t xml:space="preserve"> </w:t>
-      </w:r>
+    </w:p>
+    <w:p>
+      <w:pPr>
+        <w:numPr>
+          <w:ilvl w:val="0"/>
+          <w:numId w:val="1009"/>
+        </w:numPr>
+        <w:pStyle w:val="Compact"/>
+      </w:pPr>
       <w:r>
         <w:rPr>
           <w:rStyle w:val="VerbatimChar"/>
@@ -842,28 +854,34 @@
       <w:r>
         <w:t xml:space="preserve">- Retail Intelligence &amp; Analytics project</w:t>
       </w:r>
-      <w:r>
-        <w:t xml:space="preserve"> </w:t>
-      </w:r>
-      <w:r>
-        <w:t xml:space="preserve">- Similar structure for forecast, invoices, and billing-plan data</w:t>
-      </w:r>
-    </w:p>
-    <w:bookmarkEnd w:id="29"/>
-    <w:bookmarkStart w:id="30" w:name="user-experience-improvements"/>
+    </w:p>
+    <w:p>
+      <w:pPr>
+        <w:numPr>
+          <w:ilvl w:val="0"/>
+          <w:numId w:val="1009"/>
+        </w:numPr>
+        <w:pStyle w:val="Compact"/>
+      </w:pPr>
+      <w:r>
+        <w:t xml:space="preserve">Similar structure for forecast, invoices, and billing-plan data</w:t>
+      </w:r>
+    </w:p>
     <w:p>
       <w:pPr>
         <w:pStyle w:val="Heading3"/>
       </w:pPr>
+      <w:bookmarkStart w:id="32" w:name="Xca8289afe79216edc9407678552fd918876279b"/>
       <w:r>
         <w:t xml:space="preserve">5. User Experience Improvements</w:t>
       </w:r>
-    </w:p>
-    <w:p>
-      <w:pPr>
-        <w:numPr>
-          <w:ilvl w:val="0"/>
-          <w:numId w:val="1008"/>
+      <w:bookmarkEnd w:id="32"/>
+    </w:p>
+    <w:p>
+      <w:pPr>
+        <w:numPr>
+          <w:ilvl w:val="0"/>
+          <w:numId w:val="1010"/>
         </w:numPr>
         <w:pStyle w:val="Compact"/>
       </w:pPr>
@@ -875,7 +893,7 @@
       <w:pPr>
         <w:numPr>
           <w:ilvl w:val="0"/>
-          <w:numId w:val="1008"/>
+          <w:numId w:val="1010"/>
         </w:numPr>
         <w:pStyle w:val="Compact"/>
       </w:pPr>
@@ -887,7 +905,7 @@
       <w:pPr>
         <w:numPr>
           <w:ilvl w:val="0"/>
-          <w:numId w:val="1008"/>
+          <w:numId w:val="1010"/>
         </w:numPr>
         <w:pStyle w:val="Compact"/>
       </w:pPr>
@@ -899,7 +917,7 @@
       <w:pPr>
         <w:numPr>
           <w:ilvl w:val="0"/>
-          <w:numId w:val="1008"/>
+          <w:numId w:val="1010"/>
         </w:numPr>
         <w:pStyle w:val="Compact"/>
       </w:pPr>
@@ -911,7 +929,7 @@
       <w:pPr>
         <w:numPr>
           <w:ilvl w:val="0"/>
-          <w:numId w:val="1008"/>
+          <w:numId w:val="1010"/>
         </w:numPr>
         <w:pStyle w:val="Compact"/>
       </w:pPr>
@@ -919,22 +937,21 @@
         <w:t xml:space="preserve">✅ All data refreshes automatically when project selection changes</w:t>
       </w:r>
     </w:p>
-    <w:bookmarkEnd w:id="30"/>
-    <w:bookmarkEnd w:id="31"/>
-    <w:bookmarkStart w:id="32" w:name="how-it-works"/>
     <w:p>
       <w:pPr>
         <w:pStyle w:val="Heading2"/>
       </w:pPr>
+      <w:bookmarkStart w:id="33" w:name="how-it-works"/>
       <w:r>
         <w:t xml:space="preserve">How It Works</w:t>
       </w:r>
-    </w:p>
-    <w:p>
-      <w:pPr>
-        <w:numPr>
-          <w:ilvl w:val="0"/>
-          <w:numId w:val="1009"/>
+      <w:bookmarkEnd w:id="33"/>
+    </w:p>
+    <w:p>
+      <w:pPr>
+        <w:numPr>
+          <w:ilvl w:val="0"/>
+          <w:numId w:val="1011"/>
         </w:numPr>
         <w:pStyle w:val="Compact"/>
       </w:pPr>
@@ -946,7 +963,7 @@
       <w:pPr>
         <w:numPr>
           <w:ilvl w:val="0"/>
-          <w:numId w:val="1009"/>
+          <w:numId w:val="1011"/>
         </w:numPr>
         <w:pStyle w:val="Compact"/>
       </w:pPr>
@@ -982,7 +999,7 @@
       <w:pPr>
         <w:numPr>
           <w:ilvl w:val="0"/>
-          <w:numId w:val="1009"/>
+          <w:numId w:val="1011"/>
         </w:numPr>
         <w:pStyle w:val="Compact"/>
       </w:pPr>
@@ -1018,12 +1035,12 @@
       <w:pPr>
         <w:numPr>
           <w:ilvl w:val="0"/>
-          <w:numId w:val="1009"/>
-        </w:numPr>
-        <w:pStyle w:val="Compact"/>
-      </w:pPr>
-      <w:r>
-        <w:t xml:space="preserve">Each component’s</w:t>
+          <w:numId w:val="1011"/>
+        </w:numPr>
+        <w:pStyle w:val="Compact"/>
+      </w:pPr>
+      <w:r>
+        <w:t xml:space="preserve">Each component's</w:t>
       </w:r>
       <w:r>
         <w:t xml:space="preserve"> </w:t>
@@ -1054,7 +1071,7 @@
       <w:pPr>
         <w:numPr>
           <w:ilvl w:val="0"/>
-          <w:numId w:val="1009"/>
+          <w:numId w:val="1011"/>
         </w:numPr>
         <w:pStyle w:val="Compact"/>
       </w:pPr>
@@ -1066,19 +1083,19 @@
       <w:pPr>
         <w:numPr>
           <w:ilvl w:val="0"/>
-          <w:numId w:val="1009"/>
-        </w:numPr>
-        <w:pStyle w:val="Compact"/>
-      </w:pPr>
-      <w:r>
-        <w:t xml:space="preserve">UI updates to show new project’s data</w:t>
-      </w:r>
-    </w:p>
-    <w:p>
-      <w:pPr>
-        <w:numPr>
-          <w:ilvl w:val="0"/>
-          <w:numId w:val="1009"/>
+          <w:numId w:val="1011"/>
+        </w:numPr>
+        <w:pStyle w:val="Compact"/>
+      </w:pPr>
+      <w:r>
+        <w:t xml:space="preserve">UI updates to show new project's data</w:t>
+      </w:r>
+    </w:p>
+    <w:p>
+      <w:pPr>
+        <w:numPr>
+          <w:ilvl w:val="0"/>
+          <w:numId w:val="1011"/>
         </w:numPr>
         <w:pStyle w:val="Compact"/>
       </w:pPr>
@@ -1086,15 +1103,15 @@
         <w:t xml:space="preserve">Console logs provide visibility into the refresh process</w:t>
       </w:r>
     </w:p>
-    <w:bookmarkEnd w:id="32"/>
-    <w:bookmarkStart w:id="33" w:name="testing-the-implementation"/>
     <w:p>
       <w:pPr>
         <w:pStyle w:val="Heading2"/>
       </w:pPr>
+      <w:bookmarkStart w:id="34" w:name="testing-the-implementation"/>
       <w:r>
         <w:t xml:space="preserve">Testing the Implementation</w:t>
       </w:r>
+      <w:bookmarkEnd w:id="34"/>
     </w:p>
     <w:p>
       <w:pPr>
@@ -1108,7 +1125,7 @@
       <w:pPr>
         <w:numPr>
           <w:ilvl w:val="0"/>
-          <w:numId w:val="1010"/>
+          <w:numId w:val="1012"/>
         </w:numPr>
         <w:pStyle w:val="Compact"/>
       </w:pPr>
@@ -1120,7 +1137,7 @@
       <w:pPr>
         <w:numPr>
           <w:ilvl w:val="0"/>
-          <w:numId w:val="1010"/>
+          <w:numId w:val="1012"/>
         </w:numPr>
         <w:pStyle w:val="Compact"/>
       </w:pPr>
@@ -1132,7 +1149,7 @@
       <w:pPr>
         <w:numPr>
           <w:ilvl w:val="0"/>
-          <w:numId w:val="1010"/>
+          <w:numId w:val="1012"/>
         </w:numPr>
         <w:pStyle w:val="Compact"/>
       </w:pPr>
@@ -1144,7 +1161,7 @@
       <w:pPr>
         <w:numPr>
           <w:ilvl w:val="0"/>
-          <w:numId w:val="1010"/>
+          <w:numId w:val="1012"/>
         </w:numPr>
         <w:pStyle w:val="Compact"/>
       </w:pPr>
@@ -1156,7 +1173,7 @@
       <w:pPr>
         <w:numPr>
           <w:ilvl w:val="0"/>
-          <w:numId w:val="1010"/>
+          <w:numId w:val="1012"/>
         </w:numPr>
         <w:pStyle w:val="Compact"/>
       </w:pPr>
@@ -1168,7 +1185,7 @@
       <w:pPr>
         <w:numPr>
           <w:ilvl w:val="0"/>
-          <w:numId w:val="1010"/>
+          <w:numId w:val="1012"/>
         </w:numPr>
         <w:pStyle w:val="Compact"/>
       </w:pPr>
@@ -1184,8 +1201,6 @@
         <w:t xml:space="preserve">The implementation ensures seamless data switching across all tabs without page refreshes or component re-mounts.</w:t>
       </w:r>
     </w:p>
-    <w:bookmarkEnd w:id="33"/>
-    <w:bookmarkEnd w:id="34"/>
     <w:sectPr/>
   </w:body>
 </w:document>
@@ -1217,14 +1232,17 @@
 <file path=word/numbering.xml><?xml version="1.0" encoding="utf-8"?>
 <w:numbering xmlns:w="http://schemas.openxmlformats.org/wordprocessingml/2006/main">
   <w:abstractNum w:abstractNumId="990">
-    <w:nsid w:val="A990"/>
+    <w:nsid w:val="2c1ae401"/>
     <w:multiLevelType w:val="multilevel"/>
     <w:lvl w:ilvl="0">
       <w:numFmt w:val="bullet"/>
       <w:lvlText w:val=" "/>
       <w:lvlJc w:val="left"/>
       <w:pPr>
-        <w:ind w:left="720" w:hanging="480"/>
+        <w:tabs>
+          <w:tab w:val="num" w:pos="0"/>
+        </w:tabs>
+        <w:ind w:left="480" w:hanging="480"/>
       </w:pPr>
     </w:lvl>
     <w:lvl w:ilvl="1">
@@ -1232,7 +1250,10 @@
       <w:lvlText w:val=" "/>
       <w:lvlJc w:val="left"/>
       <w:pPr>
-        <w:ind w:left="1440" w:hanging="480"/>
+        <w:tabs>
+          <w:tab w:val="num" w:pos="720"/>
+        </w:tabs>
+        <w:ind w:left="1200" w:hanging="480"/>
       </w:pPr>
     </w:lvl>
     <w:lvl w:ilvl="2">
@@ -1240,7 +1261,10 @@
       <w:lvlText w:val=" "/>
       <w:lvlJc w:val="left"/>
       <w:pPr>
-        <w:ind w:left="2160" w:hanging="480"/>
+        <w:tabs>
+          <w:tab w:val="num" w:pos="1440"/>
+        </w:tabs>
+        <w:ind w:left="1920" w:hanging="480"/>
       </w:pPr>
     </w:lvl>
     <w:lvl w:ilvl="3">
@@ -1248,7 +1272,10 @@
       <w:lvlText w:val=" "/>
       <w:lvlJc w:val="left"/>
       <w:pPr>
-        <w:ind w:left="2880" w:hanging="480"/>
+        <w:tabs>
+          <w:tab w:val="num" w:pos="2160"/>
+        </w:tabs>
+        <w:ind w:left="2640" w:hanging="480"/>
       </w:pPr>
     </w:lvl>
     <w:lvl w:ilvl="4">
@@ -1256,7 +1283,10 @@
       <w:lvlText w:val=" "/>
       <w:lvlJc w:val="left"/>
       <w:pPr>
-        <w:ind w:left="3600" w:hanging="480"/>
+        <w:tabs>
+          <w:tab w:val="num" w:pos="2880"/>
+        </w:tabs>
+        <w:ind w:left="3360" w:hanging="480"/>
       </w:pPr>
     </w:lvl>
     <w:lvl w:ilvl="5">
@@ -1264,7 +1294,10 @@
       <w:lvlText w:val=" "/>
       <w:lvlJc w:val="left"/>
       <w:pPr>
-        <w:ind w:left="4320" w:hanging="480"/>
+        <w:tabs>
+          <w:tab w:val="num" w:pos="3600"/>
+        </w:tabs>
+        <w:ind w:left="4080" w:hanging="480"/>
       </w:pPr>
     </w:lvl>
     <w:lvl w:ilvl="6">
@@ -1272,7 +1305,10 @@
       <w:lvlText w:val=" "/>
       <w:lvlJc w:val="left"/>
       <w:pPr>
-        <w:ind w:left="5040" w:hanging="480"/>
+        <w:tabs>
+          <w:tab w:val="num" w:pos="4320"/>
+        </w:tabs>
+        <w:ind w:left="4800" w:hanging="480"/>
       </w:pPr>
     </w:lvl>
     <w:lvl w:ilvl="7">
@@ -1280,7 +1316,10 @@
       <w:lvlText w:val=" "/>
       <w:lvlJc w:val="left"/>
       <w:pPr>
-        <w:ind w:left="5760" w:hanging="480"/>
+        <w:tabs>
+          <w:tab w:val="num" w:pos="5040"/>
+        </w:tabs>
+        <w:ind w:left="5520" w:hanging="480"/>
       </w:pPr>
     </w:lvl>
     <w:lvl w:ilvl="8">
@@ -1288,19 +1327,25 @@
       <w:lvlText w:val=" "/>
       <w:lvlJc w:val="left"/>
       <w:pPr>
-        <w:ind w:left="6480" w:hanging="480"/>
+        <w:tabs>
+          <w:tab w:val="num" w:pos="5760"/>
+        </w:tabs>
+        <w:ind w:left="6240" w:hanging="480"/>
       </w:pPr>
     </w:lvl>
   </w:abstractNum>
   <w:abstractNum w:abstractNumId="991">
-    <w:nsid w:val="A991"/>
+    <w:nsid w:val="ea454b4c"/>
     <w:multiLevelType w:val="multilevel"/>
     <w:lvl w:ilvl="0">
       <w:numFmt w:val="bullet"/>
       <w:lvlText w:val="•"/>
       <w:lvlJc w:val="left"/>
       <w:pPr>
-        <w:ind w:left="720" w:hanging="480"/>
+        <w:tabs>
+          <w:tab w:val="num" w:pos="0"/>
+        </w:tabs>
+        <w:ind w:left="480" w:hanging="480"/>
       </w:pPr>
     </w:lvl>
     <w:lvl w:ilvl="1">
@@ -1308,7 +1353,10 @@
       <w:lvlText w:val="–"/>
       <w:lvlJc w:val="left"/>
       <w:pPr>
-        <w:ind w:left="1440" w:hanging="480"/>
+        <w:tabs>
+          <w:tab w:val="num" w:pos="720"/>
+        </w:tabs>
+        <w:ind w:left="1200" w:hanging="480"/>
       </w:pPr>
     </w:lvl>
     <w:lvl w:ilvl="2">
@@ -1316,7 +1364,10 @@
       <w:lvlText w:val="•"/>
       <w:lvlJc w:val="left"/>
       <w:pPr>
-        <w:ind w:left="2160" w:hanging="480"/>
+        <w:tabs>
+          <w:tab w:val="num" w:pos="1440"/>
+        </w:tabs>
+        <w:ind w:left="1920" w:hanging="480"/>
       </w:pPr>
     </w:lvl>
     <w:lvl w:ilvl="3">
@@ -1324,7 +1375,10 @@
       <w:lvlText w:val="–"/>
       <w:lvlJc w:val="left"/>
       <w:pPr>
-        <w:ind w:left="2880" w:hanging="480"/>
+        <w:tabs>
+          <w:tab w:val="num" w:pos="2160"/>
+        </w:tabs>
+        <w:ind w:left="2640" w:hanging="480"/>
       </w:pPr>
     </w:lvl>
     <w:lvl w:ilvl="4">
@@ -1332,7 +1386,10 @@
       <w:lvlText w:val="•"/>
       <w:lvlJc w:val="left"/>
       <w:pPr>
-        <w:ind w:left="3600" w:hanging="480"/>
+        <w:tabs>
+          <w:tab w:val="num" w:pos="2880"/>
+        </w:tabs>
+        <w:ind w:left="3360" w:hanging="480"/>
       </w:pPr>
     </w:lvl>
     <w:lvl w:ilvl="5">
@@ -1340,7 +1397,10 @@
       <w:lvlText w:val="–"/>
       <w:lvlJc w:val="left"/>
       <w:pPr>
-        <w:ind w:left="4320" w:hanging="480"/>
+        <w:tabs>
+          <w:tab w:val="num" w:pos="3600"/>
+        </w:tabs>
+        <w:ind w:left="4080" w:hanging="480"/>
       </w:pPr>
     </w:lvl>
     <w:lvl w:ilvl="6">
@@ -1348,7 +1408,10 @@
       <w:lvlText w:val="•"/>
       <w:lvlJc w:val="left"/>
       <w:pPr>
-        <w:ind w:left="5040" w:hanging="480"/>
+        <w:tabs>
+          <w:tab w:val="num" w:pos="4320"/>
+        </w:tabs>
+        <w:ind w:left="4800" w:hanging="480"/>
       </w:pPr>
     </w:lvl>
     <w:lvl w:ilvl="7">
@@ -1356,7 +1419,10 @@
       <w:lvlText w:val="–"/>
       <w:lvlJc w:val="left"/>
       <w:pPr>
-        <w:ind w:left="5760" w:hanging="480"/>
+        <w:tabs>
+          <w:tab w:val="num" w:pos="5040"/>
+        </w:tabs>
+        <w:ind w:left="5520" w:hanging="480"/>
       </w:pPr>
     </w:lvl>
     <w:lvl w:ilvl="8">
@@ -1364,12 +1430,15 @@
       <w:lvlText w:val="•"/>
       <w:lvlJc w:val="left"/>
       <w:pPr>
-        <w:ind w:left="6480" w:hanging="480"/>
+        <w:tabs>
+          <w:tab w:val="num" w:pos="5760"/>
+        </w:tabs>
+        <w:ind w:left="6240" w:hanging="480"/>
       </w:pPr>
     </w:lvl>
   </w:abstractNum>
-  <w:abstractNum w:abstractNumId="99411">
-    <w:nsid w:val="A99411"/>
+  <w:abstractNum w:abstractNumId="99211">
+    <w:nsid w:val="71315dca"/>
     <w:multiLevelType w:val="multilevel"/>
     <w:lvl w:ilvl="0">
       <w:start w:val="1"/>
@@ -1377,25 +1446,34 @@
       <w:lvlText w:val="%1."/>
       <w:lvlJc w:val="left"/>
       <w:pPr>
-        <w:ind w:left="720" w:hanging="480"/>
+        <w:tabs>
+          <w:tab w:val="num" w:pos="0"/>
+        </w:tabs>
+        <w:ind w:left="480" w:hanging="480"/>
       </w:pPr>
     </w:lvl>
     <w:lvl w:ilvl="1">
       <w:start w:val="1"/>
-      <w:numFmt w:val="decimal"/>
+      <w:numFmt w:val="lowerLetter"/>
       <w:lvlText w:val="%2."/>
       <w:lvlJc w:val="left"/>
       <w:pPr>
-        <w:ind w:left="1440" w:hanging="480"/>
+        <w:tabs>
+          <w:tab w:val="num" w:pos="720"/>
+        </w:tabs>
+        <w:ind w:left="1200" w:hanging="480"/>
       </w:pPr>
     </w:lvl>
     <w:lvl w:ilvl="2">
       <w:start w:val="1"/>
-      <w:numFmt w:val="decimal"/>
+      <w:numFmt w:val="lowerRoman"/>
       <w:lvlText w:val="%3."/>
       <w:lvlJc w:val="left"/>
       <w:pPr>
-        <w:ind w:left="2160" w:hanging="480"/>
+        <w:tabs>
+          <w:tab w:val="num" w:pos="1440"/>
+        </w:tabs>
+        <w:ind w:left="1920" w:hanging="480"/>
       </w:pPr>
     </w:lvl>
     <w:lvl w:ilvl="3">
@@ -1404,25 +1482,34 @@
       <w:lvlText w:val="%4."/>
       <w:lvlJc w:val="left"/>
       <w:pPr>
-        <w:ind w:left="2880" w:hanging="480"/>
+        <w:tabs>
+          <w:tab w:val="num" w:pos="2160"/>
+        </w:tabs>
+        <w:ind w:left="2640" w:hanging="480"/>
       </w:pPr>
     </w:lvl>
     <w:lvl w:ilvl="4">
       <w:start w:val="1"/>
-      <w:numFmt w:val="decimal"/>
+      <w:numFmt w:val="lowerLetter"/>
       <w:lvlText w:val="%5."/>
       <w:lvlJc w:val="left"/>
       <w:pPr>
-        <w:ind w:left="3600" w:hanging="480"/>
+        <w:tabs>
+          <w:tab w:val="num" w:pos="2880"/>
+        </w:tabs>
+        <w:ind w:left="3360" w:hanging="480"/>
       </w:pPr>
     </w:lvl>
     <w:lvl w:ilvl="5">
       <w:start w:val="1"/>
-      <w:numFmt w:val="decimal"/>
+      <w:numFmt w:val="lowerRoman"/>
       <w:lvlText w:val="%6."/>
       <w:lvlJc w:val="left"/>
       <w:pPr>
-        <w:ind w:left="4320" w:hanging="480"/>
+        <w:tabs>
+          <w:tab w:val="num" w:pos="3600"/>
+        </w:tabs>
+        <w:ind w:left="4080" w:hanging="480"/>
       </w:pPr>
     </w:lvl>
     <w:lvl w:ilvl="6">
@@ -1431,25 +1518,34 @@
       <w:lvlText w:val="%7."/>
       <w:lvlJc w:val="left"/>
       <w:pPr>
-        <w:ind w:left="5040" w:hanging="480"/>
+        <w:tabs>
+          <w:tab w:val="num" w:pos="4320"/>
+        </w:tabs>
+        <w:ind w:left="4800" w:hanging="480"/>
       </w:pPr>
     </w:lvl>
     <w:lvl w:ilvl="7">
       <w:start w:val="1"/>
-      <w:numFmt w:val="decimal"/>
+      <w:numFmt w:val="lowerLetter"/>
       <w:lvlText w:val="%8."/>
       <w:lvlJc w:val="left"/>
       <w:pPr>
-        <w:ind w:left="5760" w:hanging="480"/>
+        <w:tabs>
+          <w:tab w:val="num" w:pos="5040"/>
+        </w:tabs>
+        <w:ind w:left="5520" w:hanging="480"/>
       </w:pPr>
     </w:lvl>
     <w:lvl w:ilvl="8">
       <w:start w:val="1"/>
-      <w:numFmt w:val="decimal"/>
+      <w:numFmt w:val="lowerRoman"/>
       <w:lvlText w:val="%9."/>
       <w:lvlJc w:val="left"/>
       <w:pPr>
-        <w:ind w:left="6480" w:hanging="480"/>
+        <w:tabs>
+          <w:tab w:val="num" w:pos="5760"/>
+        </w:tabs>
+        <w:ind w:left="6240" w:hanging="480"/>
       </w:pPr>
     </w:lvl>
   </w:abstractNum>
@@ -1481,7 +1577,13 @@
     <w:abstractNumId w:val="991"/>
   </w:num>
   <w:num w:numId="1009">
-    <w:abstractNumId w:val="99411"/>
+    <w:abstractNumId w:val="991"/>
+  </w:num>
+  <w:num w:numId="1010">
+    <w:abstractNumId w:val="991"/>
+  </w:num>
+  <w:num w:numId="1011">
+    <w:abstractNumId w:val="99211"/>
     <w:lvlOverride w:ilvl="0">
       <w:startOverride w:val="1"/>
     </w:lvlOverride>
@@ -1510,8 +1612,8 @@
       <w:startOverride w:val="1"/>
     </w:lvlOverride>
   </w:num>
-  <w:num w:numId="1010">
-    <w:abstractNumId w:val="99411"/>
+  <w:num w:numId="1012">
+    <w:abstractNumId w:val="99211"/>
     <w:lvlOverride w:ilvl="0">
       <w:startOverride w:val="1"/>
     </w:lvlOverride>
@@ -1548,10 +1650,10 @@
   <w:docDefaults>
     <w:rPrDefault>
       <w:rPr>
-        <w:rFonts w:asciiTheme="minorHAnsi" w:cstheme="minorBidi" w:eastAsiaTheme="minorHAnsi" w:hAnsiTheme="minorHAnsi"/>
+        <w:rFonts w:asciiTheme="minorHAnsi" w:eastAsiaTheme="minorHAnsi" w:hAnsiTheme="minorHAnsi" w:cstheme="minorBidi"/>
         <w:sz w:val="24"/>
         <w:szCs w:val="24"/>
-        <w:lang w:bidi="ar-SA" w:eastAsia="en-US" w:val="en-US"/>
+        <w:lang w:val="en-US" w:eastAsia="en-US" w:bidi="ar-SA"/>
       </w:rPr>
     </w:rPrDefault>
     <w:pPrDefault>
@@ -1560,35 +1662,35 @@
       </w:pPr>
     </w:pPrDefault>
   </w:docDefaults>
-  <w:latentStyles w:count="276" w:defLockedState="0" w:defQFormat="0" w:defSemiHidden="0" w:defUIPriority="0" w:defUnhideWhenUsed="0"/>
-  <w:style w:default="1" w:styleId="Normal" w:type="paragraph">
+  <w:latentStyles w:defLockedState="0" w:defUIPriority="0" w:defSemiHidden="0" w:defUnhideWhenUsed="0" w:defQFormat="0" w:count="276"/>
+  <w:style w:type="paragraph" w:default="1" w:styleId="Normal">
     <w:name w:val="Normal"/>
     <w:qFormat/>
   </w:style>
-  <w:style w:styleId="BodyText" w:type="paragraph">
+  <w:style w:type="paragraph" w:styleId="BodyText">
     <w:name w:val="Body Text"/>
     <w:basedOn w:val="Normal"/>
     <w:link w:val="BodyTextChar"/>
     <w:pPr>
-      <w:spacing w:after="180" w:before="180"/>
+      <w:spacing w:before="180" w:after="180"/>
     </w:pPr>
     <w:qFormat/>
   </w:style>
-  <w:style w:customStyle="1" w:styleId="FirstParagraph" w:type="paragraph">
+  <w:style w:type="paragraph" w:customStyle="1" w:styleId="FirstParagraph">
     <w:name w:val="First Paragraph"/>
     <w:basedOn w:val="BodyText"/>
     <w:next w:val="BodyText"/>
     <w:qFormat/>
   </w:style>
-  <w:style w:customStyle="1" w:styleId="Compact" w:type="paragraph">
+  <w:style w:type="paragraph" w:customStyle="1" w:styleId="Compact">
     <w:name w:val="Compact"/>
     <w:basedOn w:val="BodyText"/>
     <w:qFormat/>
     <w:pPr>
-      <w:spacing w:after="36" w:before="36"/>
+      <w:spacing w:before="36" w:after="36"/>
     </w:pPr>
   </w:style>
-  <w:style w:styleId="Title" w:type="paragraph">
+  <w:style w:type="paragraph" w:styleId="Title">
     <w:name w:val="Title"/>
     <w:basedOn w:val="Normal"/>
     <w:next w:val="BodyText"/>
@@ -1596,19 +1698,19 @@
     <w:pPr>
       <w:keepNext/>
       <w:keepLines/>
-      <w:spacing w:after="240" w:before="480"/>
+      <w:spacing w:before="480" w:after="240"/>
       <w:jc w:val="center"/>
     </w:pPr>
     <w:rPr>
-      <w:rFonts w:asciiTheme="majorHAnsi" w:cstheme="majorBidi" w:eastAsiaTheme="majorEastAsia" w:hAnsiTheme="majorHAnsi"/>
+      <w:rFonts w:asciiTheme="majorHAnsi" w:eastAsiaTheme="majorEastAsia" w:hAnsiTheme="majorHAnsi" w:cstheme="majorBidi"/>
       <w:b/>
       <w:bCs/>
-      <w:color w:themeColor="accent1" w:themeShade="B5" w:val="345A8A"/>
+      <w:color w:val="345A8A" w:themeColor="accent1" w:themeShade="B5"/>
       <w:sz w:val="36"/>
       <w:szCs w:val="36"/>
     </w:rPr>
   </w:style>
-  <w:style w:styleId="Subtitle" w:type="paragraph">
+  <w:style w:type="paragraph" w:styleId="Subtitle">
     <w:name w:val="Subtitle"/>
     <w:basedOn w:val="Title"/>
     <w:next w:val="BodyText"/>
@@ -1616,7 +1718,7 @@
     <w:pPr>
       <w:keepNext/>
       <w:keepLines/>
-      <w:spacing w:after="240" w:before="240"/>
+      <w:spacing w:before="240" w:after="240"/>
       <w:jc w:val="center"/>
     </w:pPr>
     <w:rPr>
@@ -1624,7 +1726,7 @@
       <w:szCs w:val="30"/>
     </w:rPr>
   </w:style>
-  <w:style w:customStyle="1" w:styleId="Author" w:type="paragraph">
+  <w:style w:type="paragraph" w:customStyle="1" w:styleId="Author">
     <w:name w:val="Author"/>
     <w:next w:val="BodyText"/>
     <w:qFormat/>
@@ -1634,7 +1736,7 @@
       <w:jc w:val="center"/>
     </w:pPr>
   </w:style>
-  <w:style w:styleId="Date" w:type="paragraph">
+  <w:style w:type="paragraph" w:styleId="Date">
     <w:name w:val="Date"/>
     <w:next w:val="BodyText"/>
     <w:qFormat/>
@@ -1644,7 +1746,7 @@
       <w:jc w:val="center"/>
     </w:pPr>
   </w:style>
-  <w:style w:customStyle="1" w:styleId="AbstractTitle" w:type="paragraph">
+  <w:style w:type="paragraph" w:customStyle="1" w:styleId="AbstractTitle">
     <w:name w:val="Abstract Title"/>
     <w:basedOn w:val="Normal"/>
     <w:next w:val="Abstract"/>
@@ -1653,7 +1755,7 @@
       <w:keepNext/>
       <w:keepLines/>
       <w:jc w:val="center"/>
-      <w:spacing w:after="0" w:before="300"/>
+      <w:spacing w:before="300" w:after="0"/>
     </w:pPr>
     <w:rPr>
       <w:sz w:val="20"/>
@@ -1663,7 +1765,7 @@
       &gt;
     </w:rPr>
   </w:style>
-  <w:style w:customStyle="1" w:styleId="Abstract" w:type="paragraph">
+  <w:style w:type="paragraph" w:customStyle="1" w:styleId="Abstract">
     <w:name w:val="Abstract"/>
     <w:basedOn w:val="Normal"/>
     <w:next w:val="BodyText"/>
@@ -1671,14 +1773,14 @@
     <w:pPr>
       <w:keepNext/>
       <w:keepLines/>
-      <w:spacing w:after="300" w:before="100"/>
+      <w:spacing w:before="100" w:after="300"/>
     </w:pPr>
     <w:rPr>
       <w:sz w:val="20"/>
       <w:szCs w:val="20"/>
     </w:rPr>
   </w:style>
-  <w:style w:styleId="Bibliography" w:type="paragraph">
+  <w:style w:type="paragraph" w:styleId="Bibliography">
     <w:name w:val="Bibliography"/>
     <w:basedOn w:val="Normal"/>
     <w:next w:val="Bibliography"/>
@@ -1686,7 +1788,7 @@
     <w:pPr/>
     <w:rPr/>
   </w:style>
-  <w:style w:styleId="Heading1" w:type="paragraph">
+  <w:style w:type="paragraph" w:styleId="Heading1">
     <w:name w:val="Heading 1"/>
     <w:basedOn w:val="Normal"/>
     <w:next w:val="BodyText"/>
@@ -1695,19 +1797,19 @@
     <w:pPr>
       <w:keepNext/>
       <w:keepLines/>
-      <w:spacing w:after="0" w:before="480"/>
+      <w:spacing w:before="480" w:after="0"/>
       <w:outlineLvl w:val="0"/>
     </w:pPr>
     <w:rPr>
-      <w:rFonts w:asciiTheme="majorHAnsi" w:cstheme="majorBidi" w:eastAsiaTheme="majorEastAsia" w:hAnsiTheme="majorHAnsi"/>
+      <w:rFonts w:asciiTheme="majorHAnsi" w:eastAsiaTheme="majorEastAsia" w:hAnsiTheme="majorHAnsi" w:cstheme="majorBidi"/>
       <w:b/>
       <w:bCs/>
-      <w:color w:themeColor="accent1" w:val="4F81BD"/>
+      <w:color w:val="4F81BD" w:themeColor="accent1"/>
       <w:sz w:val="32"/>
       <w:szCs w:val="32"/>
     </w:rPr>
   </w:style>
-  <w:style w:styleId="Heading2" w:type="paragraph">
+  <w:style w:type="paragraph" w:styleId="Heading2">
     <w:name w:val="Heading 2"/>
     <w:basedOn w:val="Normal"/>
     <w:next w:val="BodyText"/>
@@ -1717,19 +1819,19 @@
     <w:pPr>
       <w:keepNext/>
       <w:keepLines/>
-      <w:spacing w:after="0" w:before="200"/>
+      <w:spacing w:before="200" w:after="0"/>
       <w:outlineLvl w:val="1"/>
     </w:pPr>
     <w:rPr>
-      <w:rFonts w:asciiTheme="majorHAnsi" w:cstheme="majorBidi" w:eastAsiaTheme="majorEastAsia" w:hAnsiTheme="majorHAnsi"/>
+      <w:rFonts w:asciiTheme="majorHAnsi" w:eastAsiaTheme="majorEastAsia" w:hAnsiTheme="majorHAnsi" w:cstheme="majorBidi"/>
       <w:b/>
       <w:bCs/>
-      <w:color w:themeColor="accent1" w:val="4F81BD"/>
+      <w:color w:val="4F81BD" w:themeColor="accent1"/>
       <w:sz w:val="28"/>
       <w:szCs w:val="28"/>
     </w:rPr>
   </w:style>
-  <w:style w:styleId="Heading3" w:type="paragraph">
+  <w:style w:type="paragraph" w:styleId="Heading3">
     <w:name w:val="Heading 3"/>
     <w:basedOn w:val="Normal"/>
     <w:next w:val="BodyText"/>
@@ -1739,19 +1841,19 @@
     <w:pPr>
       <w:keepNext/>
       <w:keepLines/>
-      <w:spacing w:after="0" w:before="200"/>
+      <w:spacing w:before="200" w:after="0"/>
       <w:outlineLvl w:val="2"/>
     </w:pPr>
     <w:rPr>
-      <w:rFonts w:asciiTheme="majorHAnsi" w:cstheme="majorBidi" w:eastAsiaTheme="majorEastAsia" w:hAnsiTheme="majorHAnsi"/>
+      <w:rFonts w:asciiTheme="majorHAnsi" w:eastAsiaTheme="majorEastAsia" w:hAnsiTheme="majorHAnsi" w:cstheme="majorBidi"/>
       <w:b/>
       <w:bCs/>
-      <w:color w:themeColor="accent1" w:val="4F81BD"/>
+      <w:color w:val="4F81BD" w:themeColor="accent1"/>
       <w:sz w:val="24"/>
       <w:szCs w:val="24"/>
     </w:rPr>
   </w:style>
-  <w:style w:styleId="Heading4" w:type="paragraph">
+  <w:style w:type="paragraph" w:styleId="Heading4">
     <w:name w:val="Heading 4"/>
     <w:basedOn w:val="Normal"/>
     <w:next w:val="BodyText"/>
@@ -1761,19 +1863,19 @@
     <w:pPr>
       <w:keepNext/>
       <w:keepLines/>
-      <w:spacing w:after="0" w:before="200"/>
+      <w:spacing w:before="200" w:after="0"/>
       <w:outlineLvl w:val="3"/>
     </w:pPr>
     <w:rPr>
-      <w:rFonts w:asciiTheme="majorHAnsi" w:cstheme="majorBidi" w:eastAsiaTheme="majorEastAsia" w:hAnsiTheme="majorHAnsi"/>
+      <w:rFonts w:asciiTheme="majorHAnsi" w:eastAsiaTheme="majorEastAsia" w:hAnsiTheme="majorHAnsi" w:cstheme="majorBidi"/>
       <w:i/>
       <w:bCs/>
-      <w:color w:themeColor="accent1" w:val="4F81BD"/>
+      <w:color w:val="4F81BD" w:themeColor="accent1"/>
       <w:sz w:val="24"/>
       <w:szCs w:val="24"/>
     </w:rPr>
   </w:style>
-  <w:style w:styleId="Heading5" w:type="paragraph">
+  <w:style w:type="paragraph" w:styleId="Heading5">
     <w:name w:val="Heading 5"/>
     <w:basedOn w:val="Normal"/>
     <w:next w:val="BodyText"/>
@@ -1783,18 +1885,18 @@
     <w:pPr>
       <w:keepNext/>
       <w:keepLines/>
-      <w:spacing w:after="0" w:before="200"/>
+      <w:spacing w:before="200" w:after="0"/>
       <w:outlineLvl w:val="4"/>
     </w:pPr>
     <w:rPr>
-      <w:rFonts w:asciiTheme="majorHAnsi" w:cstheme="majorBidi" w:eastAsiaTheme="majorEastAsia" w:hAnsiTheme="majorHAnsi"/>
+      <w:rFonts w:asciiTheme="majorHAnsi" w:eastAsiaTheme="majorEastAsia" w:hAnsiTheme="majorHAnsi" w:cstheme="majorBidi"/>
       <w:iCs/>
-      <w:color w:themeColor="accent1" w:val="4F81BD"/>
+      <w:color w:val="4F81BD" w:themeColor="accent1"/>
       <w:sz w:val="24"/>
       <w:szCs w:val="24"/>
     </w:rPr>
   </w:style>
-  <w:style w:styleId="Heading6" w:type="paragraph">
+  <w:style w:type="paragraph" w:styleId="Heading6">
     <w:name w:val="Heading 6"/>
     <w:basedOn w:val="Normal"/>
     <w:next w:val="BodyText"/>
@@ -1804,17 +1906,17 @@
     <w:pPr>
       <w:keepNext/>
       <w:keepLines/>
-      <w:spacing w:after="0" w:before="200"/>
+      <w:spacing w:before="200" w:after="0"/>
       <w:outlineLvl w:val="5"/>
     </w:pPr>
     <w:rPr>
-      <w:rFonts w:asciiTheme="majorHAnsi" w:cstheme="majorBidi" w:eastAsiaTheme="majorEastAsia" w:hAnsiTheme="majorHAnsi"/>
-      <w:color w:themeColor="accent1" w:val="4F81BD"/>
+      <w:rFonts w:asciiTheme="majorHAnsi" w:eastAsiaTheme="majorEastAsia" w:hAnsiTheme="majorHAnsi" w:cstheme="majorBidi"/>
+      <w:color w:val="4F81BD" w:themeColor="accent1"/>
       <w:sz w:val="24"/>
       <w:szCs w:val="24"/>
     </w:rPr>
   </w:style>
-  <w:style w:styleId="Heading7" w:type="paragraph">
+  <w:style w:type="paragraph" w:styleId="Heading7">
     <w:name w:val="Heading 7"/>
     <w:basedOn w:val="Normal"/>
     <w:next w:val="BodyText"/>
@@ -1824,17 +1926,17 @@
     <w:pPr>
       <w:keepNext/>
       <w:keepLines/>
-      <w:spacing w:after="0" w:before="200"/>
+      <w:spacing w:before="200" w:after="0"/>
       <w:outlineLvl w:val="6"/>
     </w:pPr>
     <w:rPr>
-      <w:rFonts w:asciiTheme="majorHAnsi" w:cstheme="majorBidi" w:eastAsiaTheme="majorEastAsia" w:hAnsiTheme="majorHAnsi"/>
-      <w:color w:themeColor="accent1" w:val="4F81BD"/>
+      <w:rFonts w:asciiTheme="majorHAnsi" w:eastAsiaTheme="majorEastAsia" w:hAnsiTheme="majorHAnsi" w:cstheme="majorBidi"/>
+      <w:color w:val="4F81BD" w:themeColor="accent1"/>
       <w:sz w:val="24"/>
       <w:szCs w:val="24"/>
     </w:rPr>
   </w:style>
-  <w:style w:styleId="Heading8" w:type="paragraph">
+  <w:style w:type="paragraph" w:styleId="Heading8">
     <w:name w:val="Heading 8"/>
     <w:basedOn w:val="Normal"/>
     <w:next w:val="BodyText"/>
@@ -1844,17 +1946,17 @@
     <w:pPr>
       <w:keepNext/>
       <w:keepLines/>
-      <w:spacing w:after="0" w:before="200"/>
+      <w:spacing w:before="200" w:after="0"/>
       <w:outlineLvl w:val="7"/>
     </w:pPr>
     <w:rPr>
-      <w:rFonts w:asciiTheme="majorHAnsi" w:cstheme="majorBidi" w:eastAsiaTheme="majorEastAsia" w:hAnsiTheme="majorHAnsi"/>
-      <w:color w:themeColor="accent1" w:val="4F81BD"/>
+      <w:rFonts w:asciiTheme="majorHAnsi" w:eastAsiaTheme="majorEastAsia" w:hAnsiTheme="majorHAnsi" w:cstheme="majorBidi"/>
+      <w:color w:val="4F81BD" w:themeColor="accent1"/>
       <w:sz w:val="24"/>
       <w:szCs w:val="24"/>
     </w:rPr>
   </w:style>
-  <w:style w:styleId="Heading9" w:type="paragraph">
+  <w:style w:type="paragraph" w:styleId="Heading9">
     <w:name w:val="Heading 9"/>
     <w:basedOn w:val="Normal"/>
     <w:next w:val="BodyText"/>
@@ -1864,17 +1966,17 @@
     <w:pPr>
       <w:keepNext/>
       <w:keepLines/>
-      <w:spacing w:after="0" w:before="200"/>
+      <w:spacing w:before="200" w:after="0"/>
       <w:outlineLvl w:val="8"/>
     </w:pPr>
     <w:rPr>
-      <w:rFonts w:asciiTheme="majorHAnsi" w:cstheme="majorBidi" w:eastAsiaTheme="majorEastAsia" w:hAnsiTheme="majorHAnsi"/>
-      <w:color w:themeColor="accent1" w:val="4F81BD"/>
+      <w:rFonts w:asciiTheme="majorHAnsi" w:eastAsiaTheme="majorEastAsia" w:hAnsiTheme="majorHAnsi" w:cstheme="majorBidi"/>
+      <w:color w:val="4F81BD" w:themeColor="accent1"/>
       <w:sz w:val="24"/>
       <w:szCs w:val="24"/>
     </w:rPr>
   </w:style>
-  <w:style w:styleId="BlockText" w:type="paragraph">
+  <w:style w:type="paragraph" w:styleId="BlockText">
     <w:name w:val="Block Text"/>
     <w:basedOn w:val="BodyText"/>
     <w:next w:val="BodyText"/>
@@ -1882,11 +1984,11 @@
     <w:unhideWhenUsed/>
     <w:qFormat/>
     <w:pPr>
-      <w:spacing w:after="100" w:before="100"/>
+      <w:spacing w:before="100" w:after="100"/>
       <w:ind w:firstLine="0" w:left="480" w:right="480"/>
     </w:pPr>
   </w:style>
-  <w:style w:styleId="FootnoteText" w:type="paragraph">
+  <w:style w:type="paragraph" w:styleId="FootnoteText">
     <w:name w:val="Footnote Text"/>
     <w:basedOn w:val="Normal"/>
     <w:next w:val="FootnoteText"/>
@@ -1894,30 +1996,30 @@
     <w:unhideWhenUsed/>
     <w:qFormat/>
   </w:style>
-  <w:style w:default="1" w:styleId="DefaultParagraphFont" w:type="character">
+  <w:style w:type="character" w:default="1" w:styleId="DefaultParagraphFont">
     <w:name w:val="Default Paragraph Font"/>
     <w:semiHidden/>
     <w:unhideWhenUsed/>
   </w:style>
-  <w:style w:default="1" w:styleId="Table" w:type="table">
+  <w:style w:type="table" w:default="1" w:styleId="Table">
     <w:name w:val="Table"/>
     <w:basedOn w:val="TableNormal"/>
     <w:semiHidden/>
     <w:unhideWhenUsed/>
     <w:qFormat/>
     <w:tblPr>
-      <w:tblInd w:type="dxa" w:w="0"/>
+      <w:tblInd w:w="0" w:type="dxa"/>
       <w:tblCellMar>
-        <w:top w:type="dxa" w:w="0"/>
-        <w:left w:type="dxa" w:w="108"/>
-        <w:bottom w:type="dxa" w:w="0"/>
-        <w:right w:type="dxa" w:w="108"/>
+        <w:top w:w="0" w:type="dxa"/>
+        <w:left w:w="108" w:type="dxa"/>
+        <w:bottom w:w="0" w:type="dxa"/>
+        <w:right w:w="108" w:type="dxa"/>
       </w:tblCellMar>
     </w:tblPr>
     <w:tblStylePr w:type="firstRow">
       <w:tblPr>
         <w:jc w:val="left"/>
-        <w:tblInd w:type="dxa" w:w="0"/>
+        <w:tblInd w:w="0" w:type="dxa"/>
       </w:tblPr>
       <w:trPr>
         <w:jc w:val="left"/>
@@ -1930,7 +2032,7 @@
       </w:tcPr>
     </w:tblStylePr>
   </w:style>
-  <w:style w:customStyle="1" w:styleId="DefinitionTerm" w:type="paragraph">
+  <w:style w:type="paragraph" w:customStyle="1" w:styleId="DefinitionTerm">
     <w:name w:val="Definition Term"/>
     <w:basedOn w:val="Normal"/>
     <w:next w:val="Definition"/>
@@ -1943,49 +2045,49 @@
       <w:b/>
     </w:rPr>
   </w:style>
-  <w:style w:customStyle="1" w:styleId="Definition" w:type="paragraph">
+  <w:style w:type="paragraph" w:customStyle="1" w:styleId="Definition">
     <w:name w:val="Definition"/>
     <w:basedOn w:val="Normal"/>
   </w:style>
-  <w:style w:styleId="Caption" w:type="paragraph">
+  <w:style w:type="paragraph" w:styleId="Caption">
     <w:name w:val="Caption"/>
     <w:basedOn w:val="Normal"/>
     <w:link w:val="BodyTextChar"/>
     <w:pPr>
-      <w:spacing w:after="120" w:before="0"/>
+      <w:spacing w:before="0" w:after="120"/>
     </w:pPr>
     <w:rPr>
       <w:i/>
     </w:rPr>
   </w:style>
-  <w:style w:customStyle="1" w:styleId="TableCaption" w:type="paragraph">
+  <w:style w:type="paragraph" w:customStyle="1" w:styleId="TableCaption">
     <w:name w:val="Table Caption"/>
     <w:basedOn w:val="Caption"/>
     <w:pPr>
       <w:keepNext/>
     </w:pPr>
   </w:style>
-  <w:style w:customStyle="1" w:styleId="ImageCaption" w:type="paragraph">
+  <w:style w:type="paragraph" w:customStyle="1" w:styleId="ImageCaption">
     <w:name w:val="Image Caption"/>
     <w:basedOn w:val="Caption"/>
   </w:style>
-  <w:style w:customStyle="1" w:styleId="Figure" w:type="paragraph">
+  <w:style w:type="paragraph" w:customStyle="1" w:styleId="Figure">
     <w:name w:val="Figure"/>
     <w:basedOn w:val="Normal"/>
   </w:style>
-  <w:style w:customStyle="1" w:styleId="CaptionedFigure" w:type="paragraph">
+  <w:style w:type="paragraph" w:customStyle="1" w:styleId="CaptionedFigure">
     <w:name w:val="Captioned Figure"/>
     <w:basedOn w:val="Figure"/>
     <w:pPr>
       <w:keepNext/>
     </w:pPr>
   </w:style>
-  <w:style w:customStyle="1" w:styleId="BodyTextChar" w:type="character">
+  <w:style w:type="character" w:customStyle="1" w:styleId="BodyTextChar">
     <w:name w:val="Body Text Char"/>
     <w:basedOn w:val="DefaultParagraphFont"/>
     <w:link w:val="BodyText"/>
   </w:style>
-  <w:style w:customStyle="1" w:styleId="VerbatimChar" w:type="character">
+  <w:style w:type="character" w:customStyle="1" w:styleId="VerbatimChar">
     <w:name w:val="Verbatim Char"/>
     <w:basedOn w:val="BodyTextChar"/>
     <w:rPr>
@@ -1993,25 +2095,25 @@
       <w:sz w:val="22"/>
     </w:rPr>
   </w:style>
-  <w:style w:customStyle="1" w:styleId="SectionNumber" w:type="character">
+  <w:style w:type="character" w:customStyle="1" w:styleId="SectionNumber">
     <w:name w:val="Section Number"/>
     <w:basedOn w:val="BodyTextChar"/>
   </w:style>
-  <w:style w:styleId="FootnoteReference" w:type="character">
+  <w:style w:type="character" w:styleId="FootnoteReference">
     <w:name w:val="Footnote Reference"/>
     <w:basedOn w:val="BodyTextChar"/>
     <w:rPr>
       <w:vertAlign w:val="superscript"/>
     </w:rPr>
   </w:style>
-  <w:style w:styleId="Hyperlink" w:type="character">
+  <w:style w:type="character" w:styleId="Hyperlink">
     <w:name w:val="Hyperlink"/>
     <w:basedOn w:val="BodyTextChar"/>
     <w:rPr>
-      <w:color w:themeColor="accent1" w:val="4F81BD"/>
-    </w:rPr>
-  </w:style>
-  <w:style w:styleId="TOCHeading" w:type="paragraph">
+      <w:color w:val="4F81BD" w:themeColor="accent1"/>
+    </w:rPr>
+  </w:style>
+  <w:style w:type="paragraph" w:styleId="TOCHeading">
     <w:name w:val="TOC Heading"/>
     <w:basedOn w:val="Heading1"/>
     <w:next w:val="BodyText"/>
@@ -2023,10 +2125,10 @@
       <w:outlineLvl w:val="9"/>
     </w:pPr>
     <w:rPr>
-      <w:rFonts w:asciiTheme="majorHAnsi" w:cstheme="majorBidi" w:eastAsiaTheme="majorEastAsia" w:hAnsiTheme="majorHAnsi"/>
+      <w:rFonts w:asciiTheme="majorHAnsi" w:eastAsiaTheme="majorEastAsia" w:hAnsiTheme="majorHAnsi" w:cstheme="majorBidi"/>
       <w:b w:val="0"/>
       <w:bCs w:val="0"/>
-      <w:color w:themeColor="accent1" w:themeShade="BF" w:val="365F91"/>
+      <w:color w:val="365F91" w:themeColor="accent1" w:themeShade="BF"/>
     </w:rPr>
   </w:style>
   <w:style w:type="paragraph" w:customStyle="1" w:styleId="SourceCode">
@@ -2118,10 +2220,7 @@
   <w:style w:type="character" w:customStyle="1" w:styleId="ImportTok">
     <w:name w:val="ImportTok"/>
     <w:basedOn w:val="VerbatimChar"/>
-    <w:rPr>
-      <w:color w:val="008000"/>
-      <w:b/>
-    </w:rPr>
+    <w:rPr/>
   </w:style>
   <w:style w:type="character" w:customStyle="1" w:styleId="CommentTok">
     <w:name w:val="CommentTok"/>
@@ -2196,9 +2295,7 @@
   <w:style w:type="character" w:customStyle="1" w:styleId="BuiltInTok">
     <w:name w:val="BuiltInTok"/>
     <w:basedOn w:val="VerbatimChar"/>
-    <w:rPr>
-      <w:color w:val="008000"/>
-    </w:rPr>
+    <w:rPr/>
   </w:style>
   <w:style w:type="character" w:customStyle="1" w:styleId="ExtensionTok">
     <w:name w:val="ExtensionTok"/>

--- a/public/docs/latest/DYNAMIC_SWITCHING_SUMMARY.docx
+++ b/public/docs/latest/DYNAMIC_SWITCHING_SUMMARY.docx
@@ -4,33 +4,54 @@
   <w:body>
     <w:p>
       <w:pPr>
+        <w:pStyle w:val="Title"/>
+      </w:pPr>
+      <w:r>
+        <w:t xml:space="preserve">Project Dynamic Data Switching - Implementation Summary</w:t>
+      </w:r>
+    </w:p>
+    <w:p>
+      <w:pPr>
+        <w:pStyle w:val="Author"/>
+      </w:pPr>
+      <w:r>
+        <w:t xml:space="preserve">Ikusi</w:t>
+      </w:r>
+    </w:p>
+    <w:p>
+      <w:pPr>
+        <w:pStyle w:val="Date"/>
+      </w:pPr>
+      <w:r>
+        <w:t xml:space="preserve">November 11, 2025</w:t>
+      </w:r>
+    </w:p>
+    <w:bookmarkStart w:id="34" w:name="Xe837e025b4ddc57a44dc138f81d460d54232cdc"/>
+    <w:p>
+      <w:pPr>
         <w:pStyle w:val="Heading1"/>
       </w:pPr>
-      <w:bookmarkStart w:id="20" w:name="Xe837e025b4ddc57a44dc138f81d460d54232cdc"/>
       <w:r>
         <w:t xml:space="preserve">Project Dynamic Data Switching - Implementation Summary</w:t>
       </w:r>
-      <w:bookmarkEnd w:id="20"/>
-    </w:p>
+    </w:p>
+    <w:bookmarkStart w:id="31" w:name="enhanced-project-context-management"/>
     <w:p>
       <w:pPr>
         <w:pStyle w:val="Heading2"/>
       </w:pPr>
-      <w:bookmarkStart w:id="21" w:name="enhanced-project-context-management"/>
       <w:r>
         <w:t xml:space="preserve">Enhanced Project Context Management</w:t>
       </w:r>
-      <w:bookmarkEnd w:id="21"/>
-    </w:p>
+    </w:p>
+    <w:bookmarkStart w:id="20" w:name="projectcontext-improvements"/>
     <w:p>
       <w:pPr>
         <w:pStyle w:val="Heading3"/>
       </w:pPr>
-      <w:bookmarkStart w:id="22" w:name="Xa010239eeb787626bb2ec9d74e60bf0452d0fec"/>
       <w:r>
         <w:t xml:space="preserve">1. ProjectContext Improvements</w:t>
       </w:r>
-      <w:bookmarkEnd w:id="22"/>
     </w:p>
     <w:p>
       <w:pPr>
@@ -83,21 +104,21 @@
         <w:t xml:space="preserve">✅ Added useEffect to log project changes</w:t>
       </w:r>
     </w:p>
+    <w:bookmarkEnd w:id="20"/>
+    <w:bookmarkStart w:id="27" w:name="X660dfc6eac8d06eaf45cb5f7fe6ed39fb8f7b16"/>
     <w:p>
       <w:pPr>
         <w:pStyle w:val="Heading3"/>
       </w:pPr>
-      <w:bookmarkStart w:id="23" w:name="X889f0c53aeeefffce9112ef078e0fb351b1530c"/>
       <w:r>
         <w:t xml:space="preserve">2. Component Updates - All SDMT modules now properly respond to project changes</w:t>
       </w:r>
-      <w:bookmarkEnd w:id="23"/>
-    </w:p>
+    </w:p>
+    <w:bookmarkStart w:id="21" w:name="forecast-component-sdmtforecast.tsx"/>
     <w:p>
       <w:pPr>
         <w:pStyle w:val="Heading4"/>
       </w:pPr>
-      <w:bookmarkStart w:id="24" w:name="forecast-component-sdmtforecasttsx"/>
       <w:r>
         <w:t xml:space="preserve">Forecast Component (</w:t>
       </w:r>
@@ -110,7 +131,6 @@
       <w:r>
         <w:t xml:space="preserve">)</w:t>
       </w:r>
-      <w:bookmarkEnd w:id="24"/>
     </w:p>
     <w:p>
       <w:pPr>
@@ -196,11 +216,12 @@
         <w:t xml:space="preserve">✅ Console logging for debugging data refreshes</w:t>
       </w:r>
     </w:p>
+    <w:bookmarkEnd w:id="21"/>
+    <w:bookmarkStart w:id="22" w:name="catalog-component-sdmtcatalog.tsx"/>
     <w:p>
       <w:pPr>
         <w:pStyle w:val="Heading4"/>
       </w:pPr>
-      <w:bookmarkStart w:id="25" w:name="catalog-component-sdmtcatalogtsx"/>
       <w:r>
         <w:t xml:space="preserve">Catalog Component (</w:t>
       </w:r>
@@ -213,7 +234,6 @@
       <w:r>
         <w:t xml:space="preserve">)</w:t>
       </w:r>
-      <w:bookmarkEnd w:id="25"/>
     </w:p>
     <w:p>
       <w:pPr>
@@ -266,11 +286,12 @@
         <w:t xml:space="preserve">✅ Console logging for debugging</w:t>
       </w:r>
     </w:p>
+    <w:bookmarkEnd w:id="22"/>
+    <w:bookmarkStart w:id="23" w:name="Xdae0488b00f271195dcce8ff7eb0b654e117ec5"/>
     <w:p>
       <w:pPr>
         <w:pStyle w:val="Heading4"/>
       </w:pPr>
-      <w:bookmarkStart w:id="26" w:name="X057808f39bcd5142230c2a028d89151a36443dd"/>
       <w:r>
         <w:t xml:space="preserve">Reconciliation Component (</w:t>
       </w:r>
@@ -283,7 +304,6 @@
       <w:r>
         <w:t xml:space="preserve">)</w:t>
       </w:r>
-      <w:bookmarkEnd w:id="26"/>
     </w:p>
     <w:p>
       <w:pPr>
@@ -311,6 +331,9 @@
       <w:r>
         <w:t xml:space="preserve">context</w:t>
       </w:r>
+      <w:r>
+        <w:br/>
+      </w:r>
     </w:p>
     <w:p>
       <w:pPr>
@@ -336,11 +359,12 @@
         <w:t xml:space="preserve">✅ Console logging for debugging</w:t>
       </w:r>
     </w:p>
+    <w:bookmarkEnd w:id="23"/>
+    <w:bookmarkStart w:id="24" w:name="cashflow-component-sdmtcashflow.tsx"/>
     <w:p>
       <w:pPr>
         <w:pStyle w:val="Heading4"/>
       </w:pPr>
-      <w:bookmarkStart w:id="27" w:name="cashflow-component-sdmtcashflowtsx"/>
       <w:r>
         <w:t xml:space="preserve">Cashflow Component (</w:t>
       </w:r>
@@ -353,7 +377,6 @@
       <w:r>
         <w:t xml:space="preserve">)</w:t>
       </w:r>
-      <w:bookmarkEnd w:id="27"/>
     </w:p>
     <w:p>
       <w:pPr>
@@ -418,11 +441,12 @@
         <w:t xml:space="preserve">✅ Console logging for debugging</w:t>
       </w:r>
     </w:p>
+    <w:bookmarkEnd w:id="24"/>
+    <w:bookmarkStart w:id="25" w:name="scenarios-component-sdmtscenarios.tsx"/>
     <w:p>
       <w:pPr>
         <w:pStyle w:val="Heading4"/>
       </w:pPr>
-      <w:bookmarkStart w:id="28" w:name="scenarios-component-sdmtscenariostsx"/>
       <w:r>
         <w:t xml:space="preserve">Scenarios Component (</w:t>
       </w:r>
@@ -435,7 +459,6 @@
       <w:r>
         <w:t xml:space="preserve">)</w:t>
       </w:r>
-      <w:bookmarkEnd w:id="28"/>
     </w:p>
     <w:p>
       <w:pPr>
@@ -500,11 +523,12 @@
         <w:t xml:space="preserve">✅ Console logging for debugging</w:t>
       </w:r>
     </w:p>
+    <w:bookmarkEnd w:id="25"/>
+    <w:bookmarkStart w:id="26" w:name="changes-component-sdmtchanges.tsx"/>
     <w:p>
       <w:pPr>
         <w:pStyle w:val="Heading4"/>
       </w:pPr>
-      <w:bookmarkStart w:id="29" w:name="changes-component-sdmtchangestsx"/>
       <w:r>
         <w:t xml:space="preserve">Changes Component (</w:t>
       </w:r>
@@ -517,7 +541,6 @@
       <w:r>
         <w:t xml:space="preserve">)</w:t>
       </w:r>
-      <w:bookmarkEnd w:id="29"/>
     </w:p>
     <w:p>
       <w:pPr>
@@ -594,15 +617,16 @@
         <w:t xml:space="preserve">✅ Console logging for debugging</w:t>
       </w:r>
     </w:p>
+    <w:bookmarkEnd w:id="26"/>
+    <w:bookmarkEnd w:id="27"/>
+    <w:bookmarkStart w:id="28" w:name="api-service-enhancements"/>
     <w:p>
       <w:pPr>
         <w:pStyle w:val="Heading3"/>
       </w:pPr>
-      <w:bookmarkStart w:id="30" w:name="Xad5d108f42e63b263661e1c7160e7ab84776149"/>
       <w:r>
         <w:t xml:space="preserve">3. API Service Enhancements</w:t>
       </w:r>
-      <w:bookmarkEnd w:id="30"/>
     </w:p>
     <w:p>
       <w:pPr>
@@ -611,6 +635,229 @@
       <w:r>
         <w:t xml:space="preserve">The API service already had proper project-specific data handling:</w:t>
       </w:r>
+      <w:r>
+        <w:t xml:space="preserve"> </w:t>
+      </w:r>
+      <w:r>
+        <w:t xml:space="preserve">- ✅</w:t>
+      </w:r>
+      <w:r>
+        <w:t xml:space="preserve"> </w:t>
+      </w:r>
+      <w:r>
+        <w:rPr>
+          <w:rStyle w:val="VerbatimChar"/>
+        </w:rPr>
+        <w:t xml:space="preserve">getLineItems(project_id)</w:t>
+      </w:r>
+      <w:r>
+        <w:t xml:space="preserve"> </w:t>
+      </w:r>
+      <w:r>
+        <w:t xml:space="preserve">- Returns different line items per project</w:t>
+      </w:r>
+      <w:r>
+        <w:t xml:space="preserve"> </w:t>
+      </w:r>
+      <w:r>
+        <w:t xml:space="preserve">- ✅</w:t>
+      </w:r>
+      <w:r>
+        <w:t xml:space="preserve"> </w:t>
+      </w:r>
+      <w:r>
+        <w:rPr>
+          <w:rStyle w:val="VerbatimChar"/>
+        </w:rPr>
+        <w:t xml:space="preserve">getForecastData(project_id, months)</w:t>
+      </w:r>
+      <w:r>
+        <w:t xml:space="preserve"> </w:t>
+      </w:r>
+      <w:r>
+        <w:t xml:space="preserve">- Returns project-specific forecast data</w:t>
+      </w:r>
+      <w:r>
+        <w:br/>
+      </w:r>
+      <w:r>
+        <w:t xml:space="preserve">- ✅</w:t>
+      </w:r>
+      <w:r>
+        <w:t xml:space="preserve"> </w:t>
+      </w:r>
+      <w:r>
+        <w:rPr>
+          <w:rStyle w:val="VerbatimChar"/>
+        </w:rPr>
+        <w:t xml:space="preserve">getInvoices(project_id)</w:t>
+      </w:r>
+      <w:r>
+        <w:t xml:space="preserve"> </w:t>
+      </w:r>
+      <w:r>
+        <w:t xml:space="preserve">- Returns project-specific invoices</w:t>
+      </w:r>
+      <w:r>
+        <w:t xml:space="preserve"> </w:t>
+      </w:r>
+      <w:r>
+        <w:t xml:space="preserve">- ✅</w:t>
+      </w:r>
+      <w:r>
+        <w:t xml:space="preserve"> </w:t>
+      </w:r>
+      <w:r>
+        <w:rPr>
+          <w:rStyle w:val="VerbatimChar"/>
+        </w:rPr>
+        <w:t xml:space="preserve">getCashFlowData(project_id, months)</w:t>
+      </w:r>
+      <w:r>
+        <w:t xml:space="preserve"> </w:t>
+      </w:r>
+      <w:r>
+        <w:t xml:space="preserve">- Calculates per-project cashflows</w:t>
+      </w:r>
+      <w:r>
+        <w:t xml:space="preserve"> </w:t>
+      </w:r>
+      <w:r>
+        <w:t xml:space="preserve">- ✅</w:t>
+      </w:r>
+      <w:r>
+        <w:t xml:space="preserve"> </w:t>
+      </w:r>
+      <w:r>
+        <w:rPr>
+          <w:rStyle w:val="VerbatimChar"/>
+        </w:rPr>
+        <w:t xml:space="preserve">getScenarios(project_id)</w:t>
+      </w:r>
+      <w:r>
+        <w:t xml:space="preserve"> </w:t>
+      </w:r>
+      <w:r>
+        <w:t xml:space="preserve">- Returns project scenarios</w:t>
+      </w:r>
+      <w:r>
+        <w:t xml:space="preserve"> </w:t>
+      </w:r>
+      <w:r>
+        <w:t xml:space="preserve">- ✅</w:t>
+      </w:r>
+      <w:r>
+        <w:t xml:space="preserve"> </w:t>
+      </w:r>
+      <w:r>
+        <w:rPr>
+          <w:rStyle w:val="VerbatimChar"/>
+        </w:rPr>
+        <w:t xml:space="preserve">getChangeRequests(project_id)</w:t>
+      </w:r>
+      <w:r>
+        <w:t xml:space="preserve"> </w:t>
+      </w:r>
+      <w:r>
+        <w:t xml:space="preserve">- Returns project change requests</w:t>
+      </w:r>
+    </w:p>
+    <w:bookmarkEnd w:id="28"/>
+    <w:bookmarkStart w:id="29" w:name="mock-data-structure"/>
+    <w:p>
+      <w:pPr>
+        <w:pStyle w:val="Heading3"/>
+      </w:pPr>
+      <w:r>
+        <w:t xml:space="preserve">4. Mock Data Structure</w:t>
+      </w:r>
+    </w:p>
+    <w:p>
+      <w:pPr>
+        <w:pStyle w:val="FirstParagraph"/>
+      </w:pPr>
+      <w:r>
+        <w:t xml:space="preserve">Each project has its own dedicated mock data files:</w:t>
+      </w:r>
+      <w:r>
+        <w:t xml:space="preserve"> </w:t>
+      </w:r>
+      <w:r>
+        <w:t xml:space="preserve">-</w:t>
+      </w:r>
+      <w:r>
+        <w:t xml:space="preserve"> </w:t>
+      </w:r>
+      <w:r>
+        <w:rPr>
+          <w:rStyle w:val="VerbatimChar"/>
+        </w:rPr>
+        <w:t xml:space="preserve">baseline.json</w:t>
+      </w:r>
+      <w:r>
+        <w:t xml:space="preserve"> </w:t>
+      </w:r>
+      <w:r>
+        <w:t xml:space="preserve">- Healthcare System Modernization project</w:t>
+      </w:r>
+      <w:r>
+        <w:t xml:space="preserve"> </w:t>
+      </w:r>
+      <w:r>
+        <w:t xml:space="preserve">-</w:t>
+      </w:r>
+      <w:r>
+        <w:t xml:space="preserve"> </w:t>
+      </w:r>
+      <w:r>
+        <w:rPr>
+          <w:rStyle w:val="VerbatimChar"/>
+        </w:rPr>
+        <w:t xml:space="preserve">baseline-fintech.json</w:t>
+      </w:r>
+      <w:r>
+        <w:t xml:space="preserve"> </w:t>
+      </w:r>
+      <w:r>
+        <w:t xml:space="preserve">- Banking Core Platform project</w:t>
+      </w:r>
+      <w:r>
+        <w:br/>
+      </w:r>
+      <w:r>
+        <w:t xml:space="preserve">-</w:t>
+      </w:r>
+      <w:r>
+        <w:t xml:space="preserve"> </w:t>
+      </w:r>
+      <w:r>
+        <w:rPr>
+          <w:rStyle w:val="VerbatimChar"/>
+        </w:rPr>
+        <w:t xml:space="preserve">baseline-retail.json</w:t>
+      </w:r>
+      <w:r>
+        <w:t xml:space="preserve"> </w:t>
+      </w:r>
+      <w:r>
+        <w:t xml:space="preserve">- Retail Intelligence &amp; Analytics project</w:t>
+      </w:r>
+      <w:r>
+        <w:t xml:space="preserve"> </w:t>
+      </w:r>
+      <w:r>
+        <w:t xml:space="preserve">- Similar structure for forecast, invoices, and billing-plan data</w:t>
+      </w:r>
+    </w:p>
+    <w:bookmarkEnd w:id="29"/>
+    <w:bookmarkStart w:id="30" w:name="user-experience-improvements"/>
+    <w:p>
+      <w:pPr>
+        <w:pStyle w:val="Heading3"/>
+      </w:pPr>
+      <w:r>
+        <w:t xml:space="preserve">5. User Experience Improvements</w:t>
+      </w:r>
     </w:p>
     <w:p>
       <w:pPr>
@@ -621,22 +868,7 @@
         <w:pStyle w:val="Compact"/>
       </w:pPr>
       <w:r>
-        <w:t xml:space="preserve">✅</w:t>
-      </w:r>
-      <w:r>
-        <w:t xml:space="preserve"> </w:t>
-      </w:r>
-      <w:r>
-        <w:rPr>
-          <w:rStyle w:val="VerbatimChar"/>
-        </w:rPr>
-        <w:t xml:space="preserve">getLineItems(project_id)</w:t>
-      </w:r>
-      <w:r>
-        <w:t xml:space="preserve"> </w:t>
-      </w:r>
-      <w:r>
-        <w:t xml:space="preserve">- Returns different line items per project</w:t>
+        <w:t xml:space="preserve">✅ Loading states show which project data is being loaded</w:t>
       </w:r>
     </w:p>
     <w:p>
@@ -648,22 +880,7 @@
         <w:pStyle w:val="Compact"/>
       </w:pPr>
       <w:r>
-        <w:t xml:space="preserve">✅</w:t>
-      </w:r>
-      <w:r>
-        <w:t xml:space="preserve"> </w:t>
-      </w:r>
-      <w:r>
-        <w:rPr>
-          <w:rStyle w:val="VerbatimChar"/>
-        </w:rPr>
-        <w:t xml:space="preserve">getForecastData(project_id, months)</w:t>
-      </w:r>
-      <w:r>
-        <w:t xml:space="preserve"> </w:t>
-      </w:r>
-      <w:r>
-        <w:t xml:space="preserve">- Returns project-specific forecast data</w:t>
+        <w:t xml:space="preserve">✅ Project name displayed in component headers</w:t>
       </w:r>
     </w:p>
     <w:p>
@@ -675,22 +892,7 @@
         <w:pStyle w:val="Compact"/>
       </w:pPr>
       <w:r>
-        <w:t xml:space="preserve">✅</w:t>
-      </w:r>
-      <w:r>
-        <w:t xml:space="preserve"> </w:t>
-      </w:r>
-      <w:r>
-        <w:rPr>
-          <w:rStyle w:val="VerbatimChar"/>
-        </w:rPr>
-        <w:t xml:space="preserve">getInvoices(project_id)</w:t>
-      </w:r>
-      <w:r>
-        <w:t xml:space="preserve"> </w:t>
-      </w:r>
-      <w:r>
-        <w:t xml:space="preserve">- Returns project-specific invoices</w:t>
+        <w:t xml:space="preserve">✅ Console logging helps debug data loading issues</w:t>
       </w:r>
     </w:p>
     <w:p>
@@ -702,22 +904,7 @@
         <w:pStyle w:val="Compact"/>
       </w:pPr>
       <w:r>
-        <w:t xml:space="preserve">✅</w:t>
-      </w:r>
-      <w:r>
-        <w:t xml:space="preserve"> </w:t>
-      </w:r>
-      <w:r>
-        <w:rPr>
-          <w:rStyle w:val="VerbatimChar"/>
-        </w:rPr>
-        <w:t xml:space="preserve">getCashFlowData(project_id, months)</w:t>
-      </w:r>
-      <w:r>
-        <w:t xml:space="preserve"> </w:t>
-      </w:r>
-      <w:r>
-        <w:t xml:space="preserve">- Calculates per-project cashflows</w:t>
+        <w:t xml:space="preserve">✅ ProjectContextBar allows easy project switching</w:t>
       </w:r>
     </w:p>
     <w:p>
@@ -729,153 +916,193 @@
         <w:pStyle w:val="Compact"/>
       </w:pPr>
       <w:r>
-        <w:t xml:space="preserve">✅</w:t>
-      </w:r>
-      <w:r>
-        <w:t xml:space="preserve"> </w:t>
-      </w:r>
-      <w:r>
-        <w:rPr>
-          <w:rStyle w:val="VerbatimChar"/>
-        </w:rPr>
-        <w:t xml:space="preserve">getScenarios(project_id)</w:t>
-      </w:r>
-      <w:r>
-        <w:t xml:space="preserve"> </w:t>
-      </w:r>
-      <w:r>
-        <w:t xml:space="preserve">- Returns project scenarios</w:t>
-      </w:r>
-    </w:p>
-    <w:p>
-      <w:pPr>
-        <w:numPr>
-          <w:ilvl w:val="0"/>
-          <w:numId w:val="1008"/>
-        </w:numPr>
-        <w:pStyle w:val="Compact"/>
-      </w:pPr>
-      <w:r>
-        <w:t xml:space="preserve">✅</w:t>
-      </w:r>
-      <w:r>
-        <w:t xml:space="preserve"> </w:t>
-      </w:r>
-      <w:r>
-        <w:rPr>
-          <w:rStyle w:val="VerbatimChar"/>
-        </w:rPr>
-        <w:t xml:space="preserve">getChangeRequests(project_id)</w:t>
-      </w:r>
-      <w:r>
-        <w:t xml:space="preserve"> </w:t>
-      </w:r>
-      <w:r>
-        <w:t xml:space="preserve">- Returns project change requests</w:t>
-      </w:r>
-    </w:p>
-    <w:p>
-      <w:pPr>
-        <w:pStyle w:val="Heading3"/>
-      </w:pPr>
-      <w:bookmarkStart w:id="31" w:name="Xeb2af65414393f370371e8e307592628274497a"/>
-      <w:r>
-        <w:t xml:space="preserve">4. Mock Data Structure</w:t>
-      </w:r>
-      <w:bookmarkEnd w:id="31"/>
+        <w:t xml:space="preserve">✅ All data refreshes automatically when project selection changes</w:t>
+      </w:r>
+    </w:p>
+    <w:bookmarkEnd w:id="30"/>
+    <w:bookmarkEnd w:id="31"/>
+    <w:bookmarkStart w:id="32" w:name="how-it-works"/>
+    <w:p>
+      <w:pPr>
+        <w:pStyle w:val="Heading2"/>
+      </w:pPr>
+      <w:r>
+        <w:t xml:space="preserve">How It Works</w:t>
+      </w:r>
+    </w:p>
+    <w:p>
+      <w:pPr>
+        <w:numPr>
+          <w:ilvl w:val="0"/>
+          <w:numId w:val="1009"/>
+        </w:numPr>
+        <w:pStyle w:val="Compact"/>
+      </w:pPr>
+      <w:r>
+        <w:t xml:space="preserve">User selects a project in the ProjectContextBar dropdown</w:t>
+      </w:r>
+    </w:p>
+    <w:p>
+      <w:pPr>
+        <w:numPr>
+          <w:ilvl w:val="0"/>
+          <w:numId w:val="1009"/>
+        </w:numPr>
+        <w:pStyle w:val="Compact"/>
+      </w:pPr>
+      <w:r>
+        <w:rPr>
+          <w:rStyle w:val="VerbatimChar"/>
+        </w:rPr>
+        <w:t xml:space="preserve">setSelectedProjectId()</w:t>
+      </w:r>
+      <w:r>
+        <w:t xml:space="preserve"> </w:t>
+      </w:r>
+      <w:r>
+        <w:t xml:space="preserve">is called, triggering</w:t>
+      </w:r>
+      <w:r>
+        <w:t xml:space="preserve"> </w:t>
+      </w:r>
+      <w:r>
+        <w:rPr>
+          <w:rStyle w:val="VerbatimChar"/>
+        </w:rPr>
+        <w:t xml:space="preserve">projectChangeCount</w:t>
+      </w:r>
+      <w:r>
+        <w:t xml:space="preserve"> </w:t>
+      </w:r>
+      <w:r>
+        <w:t xml:space="preserve">increment</w:t>
+      </w:r>
+    </w:p>
+    <w:p>
+      <w:pPr>
+        <w:numPr>
+          <w:ilvl w:val="0"/>
+          <w:numId w:val="1009"/>
+        </w:numPr>
+        <w:pStyle w:val="Compact"/>
+      </w:pPr>
+      <w:r>
+        <w:t xml:space="preserve">All SDMT components have</w:t>
+      </w:r>
+      <w:r>
+        <w:t xml:space="preserve"> </w:t>
+      </w:r>
+      <w:r>
+        <w:rPr>
+          <w:rStyle w:val="VerbatimChar"/>
+        </w:rPr>
+        <w:t xml:space="preserve">useEffect</w:t>
+      </w:r>
+      <w:r>
+        <w:t xml:space="preserve"> </w:t>
+      </w:r>
+      <w:r>
+        <w:t xml:space="preserve">dependencies on</w:t>
+      </w:r>
+      <w:r>
+        <w:t xml:space="preserve"> </w:t>
+      </w:r>
+      <w:r>
+        <w:rPr>
+          <w:rStyle w:val="VerbatimChar"/>
+        </w:rPr>
+        <w:t xml:space="preserve">[selectedProjectId, projectChangeCount]</w:t>
+      </w:r>
+    </w:p>
+    <w:p>
+      <w:pPr>
+        <w:numPr>
+          <w:ilvl w:val="0"/>
+          <w:numId w:val="1009"/>
+        </w:numPr>
+        <w:pStyle w:val="Compact"/>
+      </w:pPr>
+      <w:r>
+        <w:t xml:space="preserve">Each component’s</w:t>
+      </w:r>
+      <w:r>
+        <w:t xml:space="preserve"> </w:t>
+      </w:r>
+      <w:r>
+        <w:rPr>
+          <w:rStyle w:val="VerbatimChar"/>
+        </w:rPr>
+        <w:t xml:space="preserve">loadData()</w:t>
+      </w:r>
+      <w:r>
+        <w:t xml:space="preserve"> </w:t>
+      </w:r>
+      <w:r>
+        <w:t xml:space="preserve">function is called with the new</w:t>
+      </w:r>
+      <w:r>
+        <w:t xml:space="preserve"> </w:t>
+      </w:r>
+      <w:r>
+        <w:rPr>
+          <w:rStyle w:val="VerbatimChar"/>
+        </w:rPr>
+        <w:t xml:space="preserve">selectedProjectId</w:t>
+      </w:r>
+    </w:p>
+    <w:p>
+      <w:pPr>
+        <w:numPr>
+          <w:ilvl w:val="0"/>
+          <w:numId w:val="1009"/>
+        </w:numPr>
+        <w:pStyle w:val="Compact"/>
+      </w:pPr>
+      <w:r>
+        <w:t xml:space="preserve">API service returns project-specific data from appropriate mock files</w:t>
+      </w:r>
+    </w:p>
+    <w:p>
+      <w:pPr>
+        <w:numPr>
+          <w:ilvl w:val="0"/>
+          <w:numId w:val="1009"/>
+        </w:numPr>
+        <w:pStyle w:val="Compact"/>
+      </w:pPr>
+      <w:r>
+        <w:t xml:space="preserve">UI updates to show new project’s data</w:t>
+      </w:r>
+    </w:p>
+    <w:p>
+      <w:pPr>
+        <w:numPr>
+          <w:ilvl w:val="0"/>
+          <w:numId w:val="1009"/>
+        </w:numPr>
+        <w:pStyle w:val="Compact"/>
+      </w:pPr>
+      <w:r>
+        <w:t xml:space="preserve">Console logs provide visibility into the refresh process</w:t>
+      </w:r>
+    </w:p>
+    <w:bookmarkEnd w:id="32"/>
+    <w:bookmarkStart w:id="33" w:name="testing-the-implementation"/>
+    <w:p>
+      <w:pPr>
+        <w:pStyle w:val="Heading2"/>
+      </w:pPr>
+      <w:r>
+        <w:t xml:space="preserve">Testing the Implementation</w:t>
+      </w:r>
     </w:p>
     <w:p>
       <w:pPr>
         <w:pStyle w:val="FirstParagraph"/>
       </w:pPr>
       <w:r>
-        <w:t xml:space="preserve">Each project has its own dedicated mock data files:</w:t>
-      </w:r>
-    </w:p>
-    <w:p>
-      <w:pPr>
-        <w:numPr>
-          <w:ilvl w:val="0"/>
-          <w:numId w:val="1009"/>
-        </w:numPr>
-        <w:pStyle w:val="Compact"/>
-      </w:pPr>
-      <w:r>
-        <w:rPr>
-          <w:rStyle w:val="VerbatimChar"/>
-        </w:rPr>
-        <w:t xml:space="preserve">baseline.json</w:t>
-      </w:r>
-      <w:r>
-        <w:t xml:space="preserve"> </w:t>
-      </w:r>
-      <w:r>
-        <w:t xml:space="preserve">- Healthcare System Modernization project</w:t>
-      </w:r>
-    </w:p>
-    <w:p>
-      <w:pPr>
-        <w:numPr>
-          <w:ilvl w:val="0"/>
-          <w:numId w:val="1009"/>
-        </w:numPr>
-        <w:pStyle w:val="Compact"/>
-      </w:pPr>
-      <w:r>
-        <w:rPr>
-          <w:rStyle w:val="VerbatimChar"/>
-        </w:rPr>
-        <w:t xml:space="preserve">baseline-fintech.json</w:t>
-      </w:r>
-      <w:r>
-        <w:t xml:space="preserve"> </w:t>
-      </w:r>
-      <w:r>
-        <w:t xml:space="preserve">- Banking Core Platform project</w:t>
-      </w:r>
-    </w:p>
-    <w:p>
-      <w:pPr>
-        <w:numPr>
-          <w:ilvl w:val="0"/>
-          <w:numId w:val="1009"/>
-        </w:numPr>
-        <w:pStyle w:val="Compact"/>
-      </w:pPr>
-      <w:r>
-        <w:rPr>
-          <w:rStyle w:val="VerbatimChar"/>
-        </w:rPr>
-        <w:t xml:space="preserve">baseline-retail.json</w:t>
-      </w:r>
-      <w:r>
-        <w:t xml:space="preserve"> </w:t>
-      </w:r>
-      <w:r>
-        <w:t xml:space="preserve">- Retail Intelligence &amp; Analytics project</w:t>
-      </w:r>
-    </w:p>
-    <w:p>
-      <w:pPr>
-        <w:numPr>
-          <w:ilvl w:val="0"/>
-          <w:numId w:val="1009"/>
-        </w:numPr>
-        <w:pStyle w:val="Compact"/>
-      </w:pPr>
-      <w:r>
-        <w:t xml:space="preserve">Similar structure for forecast, invoices, and billing-plan data</w:t>
-      </w:r>
-    </w:p>
-    <w:p>
-      <w:pPr>
-        <w:pStyle w:val="Heading3"/>
-      </w:pPr>
-      <w:bookmarkStart w:id="32" w:name="Xca8289afe79216edc9407678552fd918876279b"/>
-      <w:r>
-        <w:t xml:space="preserve">5. User Experience Improvements</w:t>
-      </w:r>
-      <w:bookmarkEnd w:id="32"/>
+        <w:t xml:space="preserve">To verify dynamic switching works:</w:t>
+      </w:r>
     </w:p>
     <w:p>
       <w:pPr>
@@ -886,7 +1113,7 @@
         <w:pStyle w:val="Compact"/>
       </w:pPr>
       <w:r>
-        <w:t xml:space="preserve">✅ Loading states show which project data is being loaded</w:t>
+        <w:t xml:space="preserve">Open browser dev tools console</w:t>
       </w:r>
     </w:p>
     <w:p>
@@ -898,7 +1125,7 @@
         <w:pStyle w:val="Compact"/>
       </w:pPr>
       <w:r>
-        <w:t xml:space="preserve">✅ Project name displayed in component headers</w:t>
+        <w:t xml:space="preserve">Navigate to any SDMT tab (Catalog, Forecast, etc.)</w:t>
       </w:r>
     </w:p>
     <w:p>
@@ -910,7 +1137,7 @@
         <w:pStyle w:val="Compact"/>
       </w:pPr>
       <w:r>
-        <w:t xml:space="preserve">✅ Console logging helps debug data loading issues</w:t>
+        <w:t xml:space="preserve">Change project selection in the dropdown</w:t>
       </w:r>
     </w:p>
     <w:p>
@@ -922,7 +1149,7 @@
         <w:pStyle w:val="Compact"/>
       </w:pPr>
       <w:r>
-        <w:t xml:space="preserve">✅ ProjectContextBar allows easy project switching</w:t>
+        <w:t xml:space="preserve">Watch console logs showing data refresh for each component</w:t>
       </w:r>
     </w:p>
     <w:p>
@@ -934,273 +1161,31 @@
         <w:pStyle w:val="Compact"/>
       </w:pPr>
       <w:r>
-        <w:t xml:space="preserve">✅ All data refreshes automatically when project selection changes</w:t>
-      </w:r>
-    </w:p>
-    <w:p>
-      <w:pPr>
-        <w:pStyle w:val="Heading2"/>
-      </w:pPr>
-      <w:bookmarkStart w:id="33" w:name="how-it-works"/>
-      <w:r>
-        <w:t xml:space="preserve">How It Works</w:t>
-      </w:r>
-      <w:bookmarkEnd w:id="33"/>
-    </w:p>
-    <w:p>
-      <w:pPr>
-        <w:numPr>
-          <w:ilvl w:val="0"/>
-          <w:numId w:val="1011"/>
-        </w:numPr>
-        <w:pStyle w:val="Compact"/>
-      </w:pPr>
-      <w:r>
-        <w:t xml:space="preserve">User selects a project in the ProjectContextBar dropdown</w:t>
-      </w:r>
-    </w:p>
-    <w:p>
-      <w:pPr>
-        <w:numPr>
-          <w:ilvl w:val="0"/>
-          <w:numId w:val="1011"/>
-        </w:numPr>
-        <w:pStyle w:val="Compact"/>
-      </w:pPr>
-      <w:r>
-        <w:rPr>
-          <w:rStyle w:val="VerbatimChar"/>
-        </w:rPr>
-        <w:t xml:space="preserve">setSelectedProjectId()</w:t>
-      </w:r>
-      <w:r>
-        <w:t xml:space="preserve"> </w:t>
-      </w:r>
-      <w:r>
-        <w:t xml:space="preserve">is called, triggering</w:t>
-      </w:r>
-      <w:r>
-        <w:t xml:space="preserve"> </w:t>
-      </w:r>
-      <w:r>
-        <w:rPr>
-          <w:rStyle w:val="VerbatimChar"/>
-        </w:rPr>
-        <w:t xml:space="preserve">projectChangeCount</w:t>
-      </w:r>
-      <w:r>
-        <w:t xml:space="preserve"> </w:t>
-      </w:r>
-      <w:r>
-        <w:t xml:space="preserve">increment</w:t>
-      </w:r>
-    </w:p>
-    <w:p>
-      <w:pPr>
-        <w:numPr>
-          <w:ilvl w:val="0"/>
-          <w:numId w:val="1011"/>
-        </w:numPr>
-        <w:pStyle w:val="Compact"/>
-      </w:pPr>
-      <w:r>
-        <w:t xml:space="preserve">All SDMT components have</w:t>
-      </w:r>
-      <w:r>
-        <w:t xml:space="preserve"> </w:t>
-      </w:r>
-      <w:r>
-        <w:rPr>
-          <w:rStyle w:val="VerbatimChar"/>
-        </w:rPr>
-        <w:t xml:space="preserve">useEffect</w:t>
-      </w:r>
-      <w:r>
-        <w:t xml:space="preserve"> </w:t>
-      </w:r>
-      <w:r>
-        <w:t xml:space="preserve">dependencies on</w:t>
-      </w:r>
-      <w:r>
-        <w:t xml:space="preserve"> </w:t>
-      </w:r>
-      <w:r>
-        <w:rPr>
-          <w:rStyle w:val="VerbatimChar"/>
-        </w:rPr>
-        <w:t xml:space="preserve">[selectedProjectId, projectChangeCount]</w:t>
-      </w:r>
-    </w:p>
-    <w:p>
-      <w:pPr>
-        <w:numPr>
-          <w:ilvl w:val="0"/>
-          <w:numId w:val="1011"/>
-        </w:numPr>
-        <w:pStyle w:val="Compact"/>
-      </w:pPr>
-      <w:r>
-        <w:t xml:space="preserve">Each component's</w:t>
-      </w:r>
-      <w:r>
-        <w:t xml:space="preserve"> </w:t>
-      </w:r>
-      <w:r>
-        <w:rPr>
-          <w:rStyle w:val="VerbatimChar"/>
-        </w:rPr>
-        <w:t xml:space="preserve">loadData()</w:t>
-      </w:r>
-      <w:r>
-        <w:t xml:space="preserve"> </w:t>
-      </w:r>
-      <w:r>
-        <w:t xml:space="preserve">function is called with the new</w:t>
-      </w:r>
-      <w:r>
-        <w:t xml:space="preserve"> </w:t>
-      </w:r>
-      <w:r>
-        <w:rPr>
-          <w:rStyle w:val="VerbatimChar"/>
-        </w:rPr>
-        <w:t xml:space="preserve">selectedProjectId</w:t>
-      </w:r>
-    </w:p>
-    <w:p>
-      <w:pPr>
-        <w:numPr>
-          <w:ilvl w:val="0"/>
-          <w:numId w:val="1011"/>
-        </w:numPr>
-        <w:pStyle w:val="Compact"/>
-      </w:pPr>
-      <w:r>
-        <w:t xml:space="preserve">API service returns project-specific data from appropriate mock files</w:t>
-      </w:r>
-    </w:p>
-    <w:p>
-      <w:pPr>
-        <w:numPr>
-          <w:ilvl w:val="0"/>
-          <w:numId w:val="1011"/>
-        </w:numPr>
-        <w:pStyle w:val="Compact"/>
-      </w:pPr>
-      <w:r>
-        <w:t xml:space="preserve">UI updates to show new project's data</w:t>
-      </w:r>
-    </w:p>
-    <w:p>
-      <w:pPr>
-        <w:numPr>
-          <w:ilvl w:val="0"/>
-          <w:numId w:val="1011"/>
-        </w:numPr>
-        <w:pStyle w:val="Compact"/>
-      </w:pPr>
-      <w:r>
-        <w:t xml:space="preserve">Console logs provide visibility into the refresh process</w:t>
-      </w:r>
-    </w:p>
-    <w:p>
-      <w:pPr>
-        <w:pStyle w:val="Heading2"/>
-      </w:pPr>
-      <w:bookmarkStart w:id="34" w:name="testing-the-implementation"/>
-      <w:r>
-        <w:t xml:space="preserve">Testing the Implementation</w:t>
-      </w:r>
-      <w:bookmarkEnd w:id="34"/>
+        <w:t xml:space="preserve">Verify data in tables/charts changes to reflect the selected project</w:t>
+      </w:r>
+    </w:p>
+    <w:p>
+      <w:pPr>
+        <w:numPr>
+          <w:ilvl w:val="0"/>
+          <w:numId w:val="1010"/>
+        </w:numPr>
+        <w:pStyle w:val="Compact"/>
+      </w:pPr>
+      <w:r>
+        <w:t xml:space="preserve">Switch between different projects to confirm each has distinct data</w:t>
+      </w:r>
     </w:p>
     <w:p>
       <w:pPr>
         <w:pStyle w:val="FirstParagraph"/>
       </w:pPr>
       <w:r>
-        <w:t xml:space="preserve">To verify dynamic switching works:</w:t>
-      </w:r>
-    </w:p>
-    <w:p>
-      <w:pPr>
-        <w:numPr>
-          <w:ilvl w:val="0"/>
-          <w:numId w:val="1012"/>
-        </w:numPr>
-        <w:pStyle w:val="Compact"/>
-      </w:pPr>
-      <w:r>
-        <w:t xml:space="preserve">Open browser dev tools console</w:t>
-      </w:r>
-    </w:p>
-    <w:p>
-      <w:pPr>
-        <w:numPr>
-          <w:ilvl w:val="0"/>
-          <w:numId w:val="1012"/>
-        </w:numPr>
-        <w:pStyle w:val="Compact"/>
-      </w:pPr>
-      <w:r>
-        <w:t xml:space="preserve">Navigate to any SDMT tab (Catalog, Forecast, etc.)</w:t>
-      </w:r>
-    </w:p>
-    <w:p>
-      <w:pPr>
-        <w:numPr>
-          <w:ilvl w:val="0"/>
-          <w:numId w:val="1012"/>
-        </w:numPr>
-        <w:pStyle w:val="Compact"/>
-      </w:pPr>
-      <w:r>
-        <w:t xml:space="preserve">Change project selection in the dropdown</w:t>
-      </w:r>
-    </w:p>
-    <w:p>
-      <w:pPr>
-        <w:numPr>
-          <w:ilvl w:val="0"/>
-          <w:numId w:val="1012"/>
-        </w:numPr>
-        <w:pStyle w:val="Compact"/>
-      </w:pPr>
-      <w:r>
-        <w:t xml:space="preserve">Watch console logs showing data refresh for each component</w:t>
-      </w:r>
-    </w:p>
-    <w:p>
-      <w:pPr>
-        <w:numPr>
-          <w:ilvl w:val="0"/>
-          <w:numId w:val="1012"/>
-        </w:numPr>
-        <w:pStyle w:val="Compact"/>
-      </w:pPr>
-      <w:r>
-        <w:t xml:space="preserve">Verify data in tables/charts changes to reflect the selected project</w:t>
-      </w:r>
-    </w:p>
-    <w:p>
-      <w:pPr>
-        <w:numPr>
-          <w:ilvl w:val="0"/>
-          <w:numId w:val="1012"/>
-        </w:numPr>
-        <w:pStyle w:val="Compact"/>
-      </w:pPr>
-      <w:r>
-        <w:t xml:space="preserve">Switch between different projects to confirm each has distinct data</w:t>
-      </w:r>
-    </w:p>
-    <w:p>
-      <w:pPr>
-        <w:pStyle w:val="FirstParagraph"/>
-      </w:pPr>
-      <w:r>
         <w:t xml:space="preserve">The implementation ensures seamless data switching across all tabs without page refreshes or component re-mounts.</w:t>
       </w:r>
     </w:p>
+    <w:bookmarkEnd w:id="33"/>
+    <w:bookmarkEnd w:id="34"/>
     <w:sectPr/>
   </w:body>
 </w:document>
@@ -1232,17 +1217,14 @@
 <file path=word/numbering.xml><?xml version="1.0" encoding="utf-8"?>
 <w:numbering xmlns:w="http://schemas.openxmlformats.org/wordprocessingml/2006/main">
   <w:abstractNum w:abstractNumId="990">
-    <w:nsid w:val="2c1ae401"/>
+    <w:nsid w:val="A990"/>
     <w:multiLevelType w:val="multilevel"/>
     <w:lvl w:ilvl="0">
       <w:numFmt w:val="bullet"/>
       <w:lvlText w:val=" "/>
       <w:lvlJc w:val="left"/>
       <w:pPr>
-        <w:tabs>
-          <w:tab w:val="num" w:pos="0"/>
-        </w:tabs>
-        <w:ind w:left="480" w:hanging="480"/>
+        <w:ind w:left="720" w:hanging="480"/>
       </w:pPr>
     </w:lvl>
     <w:lvl w:ilvl="1">
@@ -1250,10 +1232,7 @@
       <w:lvlText w:val=" "/>
       <w:lvlJc w:val="left"/>
       <w:pPr>
-        <w:tabs>
-          <w:tab w:val="num" w:pos="720"/>
-        </w:tabs>
-        <w:ind w:left="1200" w:hanging="480"/>
+        <w:ind w:left="1440" w:hanging="480"/>
       </w:pPr>
     </w:lvl>
     <w:lvl w:ilvl="2">
@@ -1261,10 +1240,7 @@
       <w:lvlText w:val=" "/>
       <w:lvlJc w:val="left"/>
       <w:pPr>
-        <w:tabs>
-          <w:tab w:val="num" w:pos="1440"/>
-        </w:tabs>
-        <w:ind w:left="1920" w:hanging="480"/>
+        <w:ind w:left="2160" w:hanging="480"/>
       </w:pPr>
     </w:lvl>
     <w:lvl w:ilvl="3">
@@ -1272,10 +1248,7 @@
       <w:lvlText w:val=" "/>
       <w:lvlJc w:val="left"/>
       <w:pPr>
-        <w:tabs>
-          <w:tab w:val="num" w:pos="2160"/>
-        </w:tabs>
-        <w:ind w:left="2640" w:hanging="480"/>
+        <w:ind w:left="2880" w:hanging="480"/>
       </w:pPr>
     </w:lvl>
     <w:lvl w:ilvl="4">
@@ -1283,10 +1256,7 @@
       <w:lvlText w:val=" "/>
       <w:lvlJc w:val="left"/>
       <w:pPr>
-        <w:tabs>
-          <w:tab w:val="num" w:pos="2880"/>
-        </w:tabs>
-        <w:ind w:left="3360" w:hanging="480"/>
+        <w:ind w:left="3600" w:hanging="480"/>
       </w:pPr>
     </w:lvl>
     <w:lvl w:ilvl="5">
@@ -1294,10 +1264,7 @@
       <w:lvlText w:val=" "/>
       <w:lvlJc w:val="left"/>
       <w:pPr>
-        <w:tabs>
-          <w:tab w:val="num" w:pos="3600"/>
-        </w:tabs>
-        <w:ind w:left="4080" w:hanging="480"/>
+        <w:ind w:left="4320" w:hanging="480"/>
       </w:pPr>
     </w:lvl>
     <w:lvl w:ilvl="6">
@@ -1305,10 +1272,7 @@
       <w:lvlText w:val=" "/>
       <w:lvlJc w:val="left"/>
       <w:pPr>
-        <w:tabs>
-          <w:tab w:val="num" w:pos="4320"/>
-        </w:tabs>
-        <w:ind w:left="4800" w:hanging="480"/>
+        <w:ind w:left="5040" w:hanging="480"/>
       </w:pPr>
     </w:lvl>
     <w:lvl w:ilvl="7">
@@ -1316,10 +1280,7 @@
       <w:lvlText w:val=" "/>
       <w:lvlJc w:val="left"/>
       <w:pPr>
-        <w:tabs>
-          <w:tab w:val="num" w:pos="5040"/>
-        </w:tabs>
-        <w:ind w:left="5520" w:hanging="480"/>
+        <w:ind w:left="5760" w:hanging="480"/>
       </w:pPr>
     </w:lvl>
     <w:lvl w:ilvl="8">
@@ -1327,25 +1288,19 @@
       <w:lvlText w:val=" "/>
       <w:lvlJc w:val="left"/>
       <w:pPr>
-        <w:tabs>
-          <w:tab w:val="num" w:pos="5760"/>
-        </w:tabs>
-        <w:ind w:left="6240" w:hanging="480"/>
+        <w:ind w:left="6480" w:hanging="480"/>
       </w:pPr>
     </w:lvl>
   </w:abstractNum>
   <w:abstractNum w:abstractNumId="991">
-    <w:nsid w:val="ea454b4c"/>
+    <w:nsid w:val="A991"/>
     <w:multiLevelType w:val="multilevel"/>
     <w:lvl w:ilvl="0">
       <w:numFmt w:val="bullet"/>
       <w:lvlText w:val="•"/>
       <w:lvlJc w:val="left"/>
       <w:pPr>
-        <w:tabs>
-          <w:tab w:val="num" w:pos="0"/>
-        </w:tabs>
-        <w:ind w:left="480" w:hanging="480"/>
+        <w:ind w:left="720" w:hanging="480"/>
       </w:pPr>
     </w:lvl>
     <w:lvl w:ilvl="1">
@@ -1353,10 +1308,7 @@
       <w:lvlText w:val="–"/>
       <w:lvlJc w:val="left"/>
       <w:pPr>
-        <w:tabs>
-          <w:tab w:val="num" w:pos="720"/>
-        </w:tabs>
-        <w:ind w:left="1200" w:hanging="480"/>
+        <w:ind w:left="1440" w:hanging="480"/>
       </w:pPr>
     </w:lvl>
     <w:lvl w:ilvl="2">
@@ -1364,10 +1316,7 @@
       <w:lvlText w:val="•"/>
       <w:lvlJc w:val="left"/>
       <w:pPr>
-        <w:tabs>
-          <w:tab w:val="num" w:pos="1440"/>
-        </w:tabs>
-        <w:ind w:left="1920" w:hanging="480"/>
+        <w:ind w:left="2160" w:hanging="480"/>
       </w:pPr>
     </w:lvl>
     <w:lvl w:ilvl="3">
@@ -1375,10 +1324,7 @@
       <w:lvlText w:val="–"/>
       <w:lvlJc w:val="left"/>
       <w:pPr>
-        <w:tabs>
-          <w:tab w:val="num" w:pos="2160"/>
-        </w:tabs>
-        <w:ind w:left="2640" w:hanging="480"/>
+        <w:ind w:left="2880" w:hanging="480"/>
       </w:pPr>
     </w:lvl>
     <w:lvl w:ilvl="4">
@@ -1386,10 +1332,7 @@
       <w:lvlText w:val="•"/>
       <w:lvlJc w:val="left"/>
       <w:pPr>
-        <w:tabs>
-          <w:tab w:val="num" w:pos="2880"/>
-        </w:tabs>
-        <w:ind w:left="3360" w:hanging="480"/>
+        <w:ind w:left="3600" w:hanging="480"/>
       </w:pPr>
     </w:lvl>
     <w:lvl w:ilvl="5">
@@ -1397,10 +1340,7 @@
       <w:lvlText w:val="–"/>
       <w:lvlJc w:val="left"/>
       <w:pPr>
-        <w:tabs>
-          <w:tab w:val="num" w:pos="3600"/>
-        </w:tabs>
-        <w:ind w:left="4080" w:hanging="480"/>
+        <w:ind w:left="4320" w:hanging="480"/>
       </w:pPr>
     </w:lvl>
     <w:lvl w:ilvl="6">
@@ -1408,10 +1348,7 @@
       <w:lvlText w:val="•"/>
       <w:lvlJc w:val="left"/>
       <w:pPr>
-        <w:tabs>
-          <w:tab w:val="num" w:pos="4320"/>
-        </w:tabs>
-        <w:ind w:left="4800" w:hanging="480"/>
+        <w:ind w:left="5040" w:hanging="480"/>
       </w:pPr>
     </w:lvl>
     <w:lvl w:ilvl="7">
@@ -1419,10 +1356,7 @@
       <w:lvlText w:val="–"/>
       <w:lvlJc w:val="left"/>
       <w:pPr>
-        <w:tabs>
-          <w:tab w:val="num" w:pos="5040"/>
-        </w:tabs>
-        <w:ind w:left="5520" w:hanging="480"/>
+        <w:ind w:left="5760" w:hanging="480"/>
       </w:pPr>
     </w:lvl>
     <w:lvl w:ilvl="8">
@@ -1430,15 +1364,12 @@
       <w:lvlText w:val="•"/>
       <w:lvlJc w:val="left"/>
       <w:pPr>
-        <w:tabs>
-          <w:tab w:val="num" w:pos="5760"/>
-        </w:tabs>
-        <w:ind w:left="6240" w:hanging="480"/>
+        <w:ind w:left="6480" w:hanging="480"/>
       </w:pPr>
     </w:lvl>
   </w:abstractNum>
-  <w:abstractNum w:abstractNumId="99211">
-    <w:nsid w:val="71315dca"/>
+  <w:abstractNum w:abstractNumId="99411">
+    <w:nsid w:val="A99411"/>
     <w:multiLevelType w:val="multilevel"/>
     <w:lvl w:ilvl="0">
       <w:start w:val="1"/>
@@ -1446,34 +1377,25 @@
       <w:lvlText w:val="%1."/>
       <w:lvlJc w:val="left"/>
       <w:pPr>
-        <w:tabs>
-          <w:tab w:val="num" w:pos="0"/>
-        </w:tabs>
-        <w:ind w:left="480" w:hanging="480"/>
+        <w:ind w:left="720" w:hanging="480"/>
       </w:pPr>
     </w:lvl>
     <w:lvl w:ilvl="1">
       <w:start w:val="1"/>
-      <w:numFmt w:val="lowerLetter"/>
+      <w:numFmt w:val="decimal"/>
       <w:lvlText w:val="%2."/>
       <w:lvlJc w:val="left"/>
       <w:pPr>
-        <w:tabs>
-          <w:tab w:val="num" w:pos="720"/>
-        </w:tabs>
-        <w:ind w:left="1200" w:hanging="480"/>
+        <w:ind w:left="1440" w:hanging="480"/>
       </w:pPr>
     </w:lvl>
     <w:lvl w:ilvl="2">
       <w:start w:val="1"/>
-      <w:numFmt w:val="lowerRoman"/>
+      <w:numFmt w:val="decimal"/>
       <w:lvlText w:val="%3."/>
       <w:lvlJc w:val="left"/>
       <w:pPr>
-        <w:tabs>
-          <w:tab w:val="num" w:pos="1440"/>
-        </w:tabs>
-        <w:ind w:left="1920" w:hanging="480"/>
+        <w:ind w:left="2160" w:hanging="480"/>
       </w:pPr>
     </w:lvl>
     <w:lvl w:ilvl="3">
@@ -1482,34 +1404,25 @@
       <w:lvlText w:val="%4."/>
       <w:lvlJc w:val="left"/>
       <w:pPr>
-        <w:tabs>
-          <w:tab w:val="num" w:pos="2160"/>
-        </w:tabs>
-        <w:ind w:left="2640" w:hanging="480"/>
+        <w:ind w:left="2880" w:hanging="480"/>
       </w:pPr>
     </w:lvl>
     <w:lvl w:ilvl="4">
       <w:start w:val="1"/>
-      <w:numFmt w:val="lowerLetter"/>
+      <w:numFmt w:val="decimal"/>
       <w:lvlText w:val="%5."/>
       <w:lvlJc w:val="left"/>
       <w:pPr>
-        <w:tabs>
-          <w:tab w:val="num" w:pos="2880"/>
-        </w:tabs>
-        <w:ind w:left="3360" w:hanging="480"/>
+        <w:ind w:left="3600" w:hanging="480"/>
       </w:pPr>
     </w:lvl>
     <w:lvl w:ilvl="5">
       <w:start w:val="1"/>
-      <w:numFmt w:val="lowerRoman"/>
+      <w:numFmt w:val="decimal"/>
       <w:lvlText w:val="%6."/>
       <w:lvlJc w:val="left"/>
       <w:pPr>
-        <w:tabs>
-          <w:tab w:val="num" w:pos="3600"/>
-        </w:tabs>
-        <w:ind w:left="4080" w:hanging="480"/>
+        <w:ind w:left="4320" w:hanging="480"/>
       </w:pPr>
     </w:lvl>
     <w:lvl w:ilvl="6">
@@ -1518,34 +1431,25 @@
       <w:lvlText w:val="%7."/>
       <w:lvlJc w:val="left"/>
       <w:pPr>
-        <w:tabs>
-          <w:tab w:val="num" w:pos="4320"/>
-        </w:tabs>
-        <w:ind w:left="4800" w:hanging="480"/>
+        <w:ind w:left="5040" w:hanging="480"/>
       </w:pPr>
     </w:lvl>
     <w:lvl w:ilvl="7">
       <w:start w:val="1"/>
-      <w:numFmt w:val="lowerLetter"/>
+      <w:numFmt w:val="decimal"/>
       <w:lvlText w:val="%8."/>
       <w:lvlJc w:val="left"/>
       <w:pPr>
-        <w:tabs>
-          <w:tab w:val="num" w:pos="5040"/>
-        </w:tabs>
-        <w:ind w:left="5520" w:hanging="480"/>
+        <w:ind w:left="5760" w:hanging="480"/>
       </w:pPr>
     </w:lvl>
     <w:lvl w:ilvl="8">
       <w:start w:val="1"/>
-      <w:numFmt w:val="lowerRoman"/>
+      <w:numFmt w:val="decimal"/>
       <w:lvlText w:val="%9."/>
       <w:lvlJc w:val="left"/>
       <w:pPr>
-        <w:tabs>
-          <w:tab w:val="num" w:pos="5760"/>
-        </w:tabs>
-        <w:ind w:left="6240" w:hanging="480"/>
+        <w:ind w:left="6480" w:hanging="480"/>
       </w:pPr>
     </w:lvl>
   </w:abstractNum>
@@ -1577,13 +1481,7 @@
     <w:abstractNumId w:val="991"/>
   </w:num>
   <w:num w:numId="1009">
-    <w:abstractNumId w:val="991"/>
-  </w:num>
-  <w:num w:numId="1010">
-    <w:abstractNumId w:val="991"/>
-  </w:num>
-  <w:num w:numId="1011">
-    <w:abstractNumId w:val="99211"/>
+    <w:abstractNumId w:val="99411"/>
     <w:lvlOverride w:ilvl="0">
       <w:startOverride w:val="1"/>
     </w:lvlOverride>
@@ -1612,8 +1510,8 @@
       <w:startOverride w:val="1"/>
     </w:lvlOverride>
   </w:num>
-  <w:num w:numId="1012">
-    <w:abstractNumId w:val="99211"/>
+  <w:num w:numId="1010">
+    <w:abstractNumId w:val="99411"/>
     <w:lvlOverride w:ilvl="0">
       <w:startOverride w:val="1"/>
     </w:lvlOverride>
@@ -1650,10 +1548,10 @@
   <w:docDefaults>
     <w:rPrDefault>
       <w:rPr>
-        <w:rFonts w:asciiTheme="minorHAnsi" w:eastAsiaTheme="minorHAnsi" w:hAnsiTheme="minorHAnsi" w:cstheme="minorBidi"/>
+        <w:rFonts w:asciiTheme="minorHAnsi" w:cstheme="minorBidi" w:eastAsiaTheme="minorHAnsi" w:hAnsiTheme="minorHAnsi"/>
         <w:sz w:val="24"/>
         <w:szCs w:val="24"/>
-        <w:lang w:val="en-US" w:eastAsia="en-US" w:bidi="ar-SA"/>
+        <w:lang w:bidi="ar-SA" w:eastAsia="en-US" w:val="en-US"/>
       </w:rPr>
     </w:rPrDefault>
     <w:pPrDefault>
@@ -1662,35 +1560,35 @@
       </w:pPr>
     </w:pPrDefault>
   </w:docDefaults>
-  <w:latentStyles w:defLockedState="0" w:defUIPriority="0" w:defSemiHidden="0" w:defUnhideWhenUsed="0" w:defQFormat="0" w:count="276"/>
-  <w:style w:type="paragraph" w:default="1" w:styleId="Normal">
+  <w:latentStyles w:count="276" w:defLockedState="0" w:defQFormat="0" w:defSemiHidden="0" w:defUIPriority="0" w:defUnhideWhenUsed="0"/>
+  <w:style w:default="1" w:styleId="Normal" w:type="paragraph">
     <w:name w:val="Normal"/>
     <w:qFormat/>
   </w:style>
-  <w:style w:type="paragraph" w:styleId="BodyText">
+  <w:style w:styleId="BodyText" w:type="paragraph">
     <w:name w:val="Body Text"/>
     <w:basedOn w:val="Normal"/>
     <w:link w:val="BodyTextChar"/>
     <w:pPr>
-      <w:spacing w:before="180" w:after="180"/>
+      <w:spacing w:after="180" w:before="180"/>
     </w:pPr>
     <w:qFormat/>
   </w:style>
-  <w:style w:type="paragraph" w:customStyle="1" w:styleId="FirstParagraph">
+  <w:style w:customStyle="1" w:styleId="FirstParagraph" w:type="paragraph">
     <w:name w:val="First Paragraph"/>
     <w:basedOn w:val="BodyText"/>
     <w:next w:val="BodyText"/>
     <w:qFormat/>
   </w:style>
-  <w:style w:type="paragraph" w:customStyle="1" w:styleId="Compact">
+  <w:style w:customStyle="1" w:styleId="Compact" w:type="paragraph">
     <w:name w:val="Compact"/>
     <w:basedOn w:val="BodyText"/>
     <w:qFormat/>
     <w:pPr>
-      <w:spacing w:before="36" w:after="36"/>
+      <w:spacing w:after="36" w:before="36"/>
     </w:pPr>
   </w:style>
-  <w:style w:type="paragraph" w:styleId="Title">
+  <w:style w:styleId="Title" w:type="paragraph">
     <w:name w:val="Title"/>
     <w:basedOn w:val="Normal"/>
     <w:next w:val="BodyText"/>
@@ -1698,19 +1596,19 @@
     <w:pPr>
       <w:keepNext/>
       <w:keepLines/>
-      <w:spacing w:before="480" w:after="240"/>
+      <w:spacing w:after="240" w:before="480"/>
       <w:jc w:val="center"/>
     </w:pPr>
     <w:rPr>
-      <w:rFonts w:asciiTheme="majorHAnsi" w:eastAsiaTheme="majorEastAsia" w:hAnsiTheme="majorHAnsi" w:cstheme="majorBidi"/>
+      <w:rFonts w:asciiTheme="majorHAnsi" w:cstheme="majorBidi" w:eastAsiaTheme="majorEastAsia" w:hAnsiTheme="majorHAnsi"/>
       <w:b/>
       <w:bCs/>
-      <w:color w:val="345A8A" w:themeColor="accent1" w:themeShade="B5"/>
+      <w:color w:themeColor="accent1" w:themeShade="B5" w:val="345A8A"/>
       <w:sz w:val="36"/>
       <w:szCs w:val="36"/>
     </w:rPr>
   </w:style>
-  <w:style w:type="paragraph" w:styleId="Subtitle">
+  <w:style w:styleId="Subtitle" w:type="paragraph">
     <w:name w:val="Subtitle"/>
     <w:basedOn w:val="Title"/>
     <w:next w:val="BodyText"/>
@@ -1718,7 +1616,7 @@
     <w:pPr>
       <w:keepNext/>
       <w:keepLines/>
-      <w:spacing w:before="240" w:after="240"/>
+      <w:spacing w:after="240" w:before="240"/>
       <w:jc w:val="center"/>
     </w:pPr>
     <w:rPr>
@@ -1726,7 +1624,7 @@
       <w:szCs w:val="30"/>
     </w:rPr>
   </w:style>
-  <w:style w:type="paragraph" w:customStyle="1" w:styleId="Author">
+  <w:style w:customStyle="1" w:styleId="Author" w:type="paragraph">
     <w:name w:val="Author"/>
     <w:next w:val="BodyText"/>
     <w:qFormat/>
@@ -1736,7 +1634,7 @@
       <w:jc w:val="center"/>
     </w:pPr>
   </w:style>
-  <w:style w:type="paragraph" w:styleId="Date">
+  <w:style w:styleId="Date" w:type="paragraph">
     <w:name w:val="Date"/>
     <w:next w:val="BodyText"/>
     <w:qFormat/>
@@ -1746,7 +1644,7 @@
       <w:jc w:val="center"/>
     </w:pPr>
   </w:style>
-  <w:style w:type="paragraph" w:customStyle="1" w:styleId="AbstractTitle">
+  <w:style w:customStyle="1" w:styleId="AbstractTitle" w:type="paragraph">
     <w:name w:val="Abstract Title"/>
     <w:basedOn w:val="Normal"/>
     <w:next w:val="Abstract"/>
@@ -1755,7 +1653,7 @@
       <w:keepNext/>
       <w:keepLines/>
       <w:jc w:val="center"/>
-      <w:spacing w:before="300" w:after="0"/>
+      <w:spacing w:after="0" w:before="300"/>
     </w:pPr>
     <w:rPr>
       <w:sz w:val="20"/>
@@ -1765,7 +1663,7 @@
       &gt;
     </w:rPr>
   </w:style>
-  <w:style w:type="paragraph" w:customStyle="1" w:styleId="Abstract">
+  <w:style w:customStyle="1" w:styleId="Abstract" w:type="paragraph">
     <w:name w:val="Abstract"/>
     <w:basedOn w:val="Normal"/>
     <w:next w:val="BodyText"/>
@@ -1773,14 +1671,14 @@
     <w:pPr>
       <w:keepNext/>
       <w:keepLines/>
-      <w:spacing w:before="100" w:after="300"/>
+      <w:spacing w:after="300" w:before="100"/>
     </w:pPr>
     <w:rPr>
       <w:sz w:val="20"/>
       <w:szCs w:val="20"/>
     </w:rPr>
   </w:style>
-  <w:style w:type="paragraph" w:styleId="Bibliography">
+  <w:style w:styleId="Bibliography" w:type="paragraph">
     <w:name w:val="Bibliography"/>
     <w:basedOn w:val="Normal"/>
     <w:next w:val="Bibliography"/>
@@ -1788,7 +1686,7 @@
     <w:pPr/>
     <w:rPr/>
   </w:style>
-  <w:style w:type="paragraph" w:styleId="Heading1">
+  <w:style w:styleId="Heading1" w:type="paragraph">
     <w:name w:val="Heading 1"/>
     <w:basedOn w:val="Normal"/>
     <w:next w:val="BodyText"/>
@@ -1797,19 +1695,19 @@
     <w:pPr>
       <w:keepNext/>
       <w:keepLines/>
-      <w:spacing w:before="480" w:after="0"/>
+      <w:spacing w:after="0" w:before="480"/>
       <w:outlineLvl w:val="0"/>
     </w:pPr>
     <w:rPr>
-      <w:rFonts w:asciiTheme="majorHAnsi" w:eastAsiaTheme="majorEastAsia" w:hAnsiTheme="majorHAnsi" w:cstheme="majorBidi"/>
+      <w:rFonts w:asciiTheme="majorHAnsi" w:cstheme="majorBidi" w:eastAsiaTheme="majorEastAsia" w:hAnsiTheme="majorHAnsi"/>
       <w:b/>
       <w:bCs/>
-      <w:color w:val="4F81BD" w:themeColor="accent1"/>
+      <w:color w:themeColor="accent1" w:val="4F81BD"/>
       <w:sz w:val="32"/>
       <w:szCs w:val="32"/>
     </w:rPr>
   </w:style>
-  <w:style w:type="paragraph" w:styleId="Heading2">
+  <w:style w:styleId="Heading2" w:type="paragraph">
     <w:name w:val="Heading 2"/>
     <w:basedOn w:val="Normal"/>
     <w:next w:val="BodyText"/>
@@ -1819,19 +1717,19 @@
     <w:pPr>
       <w:keepNext/>
       <w:keepLines/>
-      <w:spacing w:before="200" w:after="0"/>
+      <w:spacing w:after="0" w:before="200"/>
       <w:outlineLvl w:val="1"/>
     </w:pPr>
     <w:rPr>
-      <w:rFonts w:asciiTheme="majorHAnsi" w:eastAsiaTheme="majorEastAsia" w:hAnsiTheme="majorHAnsi" w:cstheme="majorBidi"/>
+      <w:rFonts w:asciiTheme="majorHAnsi" w:cstheme="majorBidi" w:eastAsiaTheme="majorEastAsia" w:hAnsiTheme="majorHAnsi"/>
       <w:b/>
       <w:bCs/>
-      <w:color w:val="4F81BD" w:themeColor="accent1"/>
+      <w:color w:themeColor="accent1" w:val="4F81BD"/>
       <w:sz w:val="28"/>
       <w:szCs w:val="28"/>
     </w:rPr>
   </w:style>
-  <w:style w:type="paragraph" w:styleId="Heading3">
+  <w:style w:styleId="Heading3" w:type="paragraph">
     <w:name w:val="Heading 3"/>
     <w:basedOn w:val="Normal"/>
     <w:next w:val="BodyText"/>
@@ -1841,19 +1739,19 @@
     <w:pPr>
       <w:keepNext/>
       <w:keepLines/>
-      <w:spacing w:before="200" w:after="0"/>
+      <w:spacing w:after="0" w:before="200"/>
       <w:outlineLvl w:val="2"/>
     </w:pPr>
     <w:rPr>
-      <w:rFonts w:asciiTheme="majorHAnsi" w:eastAsiaTheme="majorEastAsia" w:hAnsiTheme="majorHAnsi" w:cstheme="majorBidi"/>
+      <w:rFonts w:asciiTheme="majorHAnsi" w:cstheme="majorBidi" w:eastAsiaTheme="majorEastAsia" w:hAnsiTheme="majorHAnsi"/>
       <w:b/>
       <w:bCs/>
-      <w:color w:val="4F81BD" w:themeColor="accent1"/>
+      <w:color w:themeColor="accent1" w:val="4F81BD"/>
       <w:sz w:val="24"/>
       <w:szCs w:val="24"/>
     </w:rPr>
   </w:style>
-  <w:style w:type="paragraph" w:styleId="Heading4">
+  <w:style w:styleId="Heading4" w:type="paragraph">
     <w:name w:val="Heading 4"/>
     <w:basedOn w:val="Normal"/>
     <w:next w:val="BodyText"/>
@@ -1863,19 +1761,19 @@
     <w:pPr>
       <w:keepNext/>
       <w:keepLines/>
-      <w:spacing w:before="200" w:after="0"/>
+      <w:spacing w:after="0" w:before="200"/>
       <w:outlineLvl w:val="3"/>
     </w:pPr>
     <w:rPr>
-      <w:rFonts w:asciiTheme="majorHAnsi" w:eastAsiaTheme="majorEastAsia" w:hAnsiTheme="majorHAnsi" w:cstheme="majorBidi"/>
+      <w:rFonts w:asciiTheme="majorHAnsi" w:cstheme="majorBidi" w:eastAsiaTheme="majorEastAsia" w:hAnsiTheme="majorHAnsi"/>
       <w:i/>
       <w:bCs/>
-      <w:color w:val="4F81BD" w:themeColor="accent1"/>
+      <w:color w:themeColor="accent1" w:val="4F81BD"/>
       <w:sz w:val="24"/>
       <w:szCs w:val="24"/>
     </w:rPr>
   </w:style>
-  <w:style w:type="paragraph" w:styleId="Heading5">
+  <w:style w:styleId="Heading5" w:type="paragraph">
     <w:name w:val="Heading 5"/>
     <w:basedOn w:val="Normal"/>
     <w:next w:val="BodyText"/>
@@ -1885,18 +1783,18 @@
     <w:pPr>
       <w:keepNext/>
       <w:keepLines/>
-      <w:spacing w:before="200" w:after="0"/>
+      <w:spacing w:after="0" w:before="200"/>
       <w:outlineLvl w:val="4"/>
     </w:pPr>
     <w:rPr>
-      <w:rFonts w:asciiTheme="majorHAnsi" w:eastAsiaTheme="majorEastAsia" w:hAnsiTheme="majorHAnsi" w:cstheme="majorBidi"/>
+      <w:rFonts w:asciiTheme="majorHAnsi" w:cstheme="majorBidi" w:eastAsiaTheme="majorEastAsia" w:hAnsiTheme="majorHAnsi"/>
       <w:iCs/>
-      <w:color w:val="4F81BD" w:themeColor="accent1"/>
+      <w:color w:themeColor="accent1" w:val="4F81BD"/>
       <w:sz w:val="24"/>
       <w:szCs w:val="24"/>
     </w:rPr>
   </w:style>
-  <w:style w:type="paragraph" w:styleId="Heading6">
+  <w:style w:styleId="Heading6" w:type="paragraph">
     <w:name w:val="Heading 6"/>
     <w:basedOn w:val="Normal"/>
     <w:next w:val="BodyText"/>
@@ -1906,17 +1804,17 @@
     <w:pPr>
       <w:keepNext/>
       <w:keepLines/>
-      <w:spacing w:before="200" w:after="0"/>
+      <w:spacing w:after="0" w:before="200"/>
       <w:outlineLvl w:val="5"/>
     </w:pPr>
     <w:rPr>
-      <w:rFonts w:asciiTheme="majorHAnsi" w:eastAsiaTheme="majorEastAsia" w:hAnsiTheme="majorHAnsi" w:cstheme="majorBidi"/>
-      <w:color w:val="4F81BD" w:themeColor="accent1"/>
+      <w:rFonts w:asciiTheme="majorHAnsi" w:cstheme="majorBidi" w:eastAsiaTheme="majorEastAsia" w:hAnsiTheme="majorHAnsi"/>
+      <w:color w:themeColor="accent1" w:val="4F81BD"/>
       <w:sz w:val="24"/>
       <w:szCs w:val="24"/>
     </w:rPr>
   </w:style>
-  <w:style w:type="paragraph" w:styleId="Heading7">
+  <w:style w:styleId="Heading7" w:type="paragraph">
     <w:name w:val="Heading 7"/>
     <w:basedOn w:val="Normal"/>
     <w:next w:val="BodyText"/>
@@ -1926,17 +1824,17 @@
     <w:pPr>
       <w:keepNext/>
       <w:keepLines/>
-      <w:spacing w:before="200" w:after="0"/>
+      <w:spacing w:after="0" w:before="200"/>
       <w:outlineLvl w:val="6"/>
     </w:pPr>
     <w:rPr>
-      <w:rFonts w:asciiTheme="majorHAnsi" w:eastAsiaTheme="majorEastAsia" w:hAnsiTheme="majorHAnsi" w:cstheme="majorBidi"/>
-      <w:color w:val="4F81BD" w:themeColor="accent1"/>
+      <w:rFonts w:asciiTheme="majorHAnsi" w:cstheme="majorBidi" w:eastAsiaTheme="majorEastAsia" w:hAnsiTheme="majorHAnsi"/>
+      <w:color w:themeColor="accent1" w:val="4F81BD"/>
       <w:sz w:val="24"/>
       <w:szCs w:val="24"/>
     </w:rPr>
   </w:style>
-  <w:style w:type="paragraph" w:styleId="Heading8">
+  <w:style w:styleId="Heading8" w:type="paragraph">
     <w:name w:val="Heading 8"/>
     <w:basedOn w:val="Normal"/>
     <w:next w:val="BodyText"/>
@@ -1946,17 +1844,17 @@
     <w:pPr>
       <w:keepNext/>
       <w:keepLines/>
-      <w:spacing w:before="200" w:after="0"/>
+      <w:spacing w:after="0" w:before="200"/>
       <w:outlineLvl w:val="7"/>
     </w:pPr>
     <w:rPr>
-      <w:rFonts w:asciiTheme="majorHAnsi" w:eastAsiaTheme="majorEastAsia" w:hAnsiTheme="majorHAnsi" w:cstheme="majorBidi"/>
-      <w:color w:val="4F81BD" w:themeColor="accent1"/>
+      <w:rFonts w:asciiTheme="majorHAnsi" w:cstheme="majorBidi" w:eastAsiaTheme="majorEastAsia" w:hAnsiTheme="majorHAnsi"/>
+      <w:color w:themeColor="accent1" w:val="4F81BD"/>
       <w:sz w:val="24"/>
       <w:szCs w:val="24"/>
     </w:rPr>
   </w:style>
-  <w:style w:type="paragraph" w:styleId="Heading9">
+  <w:style w:styleId="Heading9" w:type="paragraph">
     <w:name w:val="Heading 9"/>
     <w:basedOn w:val="Normal"/>
     <w:next w:val="BodyText"/>
@@ -1966,17 +1864,17 @@
     <w:pPr>
       <w:keepNext/>
       <w:keepLines/>
-      <w:spacing w:before="200" w:after="0"/>
+      <w:spacing w:after="0" w:before="200"/>
       <w:outlineLvl w:val="8"/>
     </w:pPr>
     <w:rPr>
-      <w:rFonts w:asciiTheme="majorHAnsi" w:eastAsiaTheme="majorEastAsia" w:hAnsiTheme="majorHAnsi" w:cstheme="majorBidi"/>
-      <w:color w:val="4F81BD" w:themeColor="accent1"/>
+      <w:rFonts w:asciiTheme="majorHAnsi" w:cstheme="majorBidi" w:eastAsiaTheme="majorEastAsia" w:hAnsiTheme="majorHAnsi"/>
+      <w:color w:themeColor="accent1" w:val="4F81BD"/>
       <w:sz w:val="24"/>
       <w:szCs w:val="24"/>
     </w:rPr>
   </w:style>
-  <w:style w:type="paragraph" w:styleId="BlockText">
+  <w:style w:styleId="BlockText" w:type="paragraph">
     <w:name w:val="Block Text"/>
     <w:basedOn w:val="BodyText"/>
     <w:next w:val="BodyText"/>
@@ -1984,11 +1882,11 @@
     <w:unhideWhenUsed/>
     <w:qFormat/>
     <w:pPr>
-      <w:spacing w:before="100" w:after="100"/>
+      <w:spacing w:after="100" w:before="100"/>
       <w:ind w:firstLine="0" w:left="480" w:right="480"/>
     </w:pPr>
   </w:style>
-  <w:style w:type="paragraph" w:styleId="FootnoteText">
+  <w:style w:styleId="FootnoteText" w:type="paragraph">
     <w:name w:val="Footnote Text"/>
     <w:basedOn w:val="Normal"/>
     <w:next w:val="FootnoteText"/>
@@ -1996,30 +1894,30 @@
     <w:unhideWhenUsed/>
     <w:qFormat/>
   </w:style>
-  <w:style w:type="character" w:default="1" w:styleId="DefaultParagraphFont">
+  <w:style w:default="1" w:styleId="DefaultParagraphFont" w:type="character">
     <w:name w:val="Default Paragraph Font"/>
     <w:semiHidden/>
     <w:unhideWhenUsed/>
   </w:style>
-  <w:style w:type="table" w:default="1" w:styleId="Table">
+  <w:style w:default="1" w:styleId="Table" w:type="table">
     <w:name w:val="Table"/>
     <w:basedOn w:val="TableNormal"/>
     <w:semiHidden/>
     <w:unhideWhenUsed/>
     <w:qFormat/>
     <w:tblPr>
-      <w:tblInd w:w="0" w:type="dxa"/>
+      <w:tblInd w:type="dxa" w:w="0"/>
       <w:tblCellMar>
-        <w:top w:w="0" w:type="dxa"/>
-        <w:left w:w="108" w:type="dxa"/>
-        <w:bottom w:w="0" w:type="dxa"/>
-        <w:right w:w="108" w:type="dxa"/>
+        <w:top w:type="dxa" w:w="0"/>
+        <w:left w:type="dxa" w:w="108"/>
+        <w:bottom w:type="dxa" w:w="0"/>
+        <w:right w:type="dxa" w:w="108"/>
       </w:tblCellMar>
     </w:tblPr>
     <w:tblStylePr w:type="firstRow">
       <w:tblPr>
         <w:jc w:val="left"/>
-        <w:tblInd w:w="0" w:type="dxa"/>
+        <w:tblInd w:type="dxa" w:w="0"/>
       </w:tblPr>
       <w:trPr>
         <w:jc w:val="left"/>
@@ -2032,7 +1930,7 @@
       </w:tcPr>
     </w:tblStylePr>
   </w:style>
-  <w:style w:type="paragraph" w:customStyle="1" w:styleId="DefinitionTerm">
+  <w:style w:customStyle="1" w:styleId="DefinitionTerm" w:type="paragraph">
     <w:name w:val="Definition Term"/>
     <w:basedOn w:val="Normal"/>
     <w:next w:val="Definition"/>
@@ -2045,49 +1943,49 @@
       <w:b/>
     </w:rPr>
   </w:style>
-  <w:style w:type="paragraph" w:customStyle="1" w:styleId="Definition">
+  <w:style w:customStyle="1" w:styleId="Definition" w:type="paragraph">
     <w:name w:val="Definition"/>
     <w:basedOn w:val="Normal"/>
   </w:style>
-  <w:style w:type="paragraph" w:styleId="Caption">
+  <w:style w:styleId="Caption" w:type="paragraph">
     <w:name w:val="Caption"/>
     <w:basedOn w:val="Normal"/>
     <w:link w:val="BodyTextChar"/>
     <w:pPr>
-      <w:spacing w:before="0" w:after="120"/>
+      <w:spacing w:after="120" w:before="0"/>
     </w:pPr>
     <w:rPr>
       <w:i/>
     </w:rPr>
   </w:style>
-  <w:style w:type="paragraph" w:customStyle="1" w:styleId="TableCaption">
+  <w:style w:customStyle="1" w:styleId="TableCaption" w:type="paragraph">
     <w:name w:val="Table Caption"/>
     <w:basedOn w:val="Caption"/>
     <w:pPr>
       <w:keepNext/>
     </w:pPr>
   </w:style>
-  <w:style w:type="paragraph" w:customStyle="1" w:styleId="ImageCaption">
+  <w:style w:customStyle="1" w:styleId="ImageCaption" w:type="paragraph">
     <w:name w:val="Image Caption"/>
     <w:basedOn w:val="Caption"/>
   </w:style>
-  <w:style w:type="paragraph" w:customStyle="1" w:styleId="Figure">
+  <w:style w:customStyle="1" w:styleId="Figure" w:type="paragraph">
     <w:name w:val="Figure"/>
     <w:basedOn w:val="Normal"/>
   </w:style>
-  <w:style w:type="paragraph" w:customStyle="1" w:styleId="CaptionedFigure">
+  <w:style w:customStyle="1" w:styleId="CaptionedFigure" w:type="paragraph">
     <w:name w:val="Captioned Figure"/>
     <w:basedOn w:val="Figure"/>
     <w:pPr>
       <w:keepNext/>
     </w:pPr>
   </w:style>
-  <w:style w:type="character" w:customStyle="1" w:styleId="BodyTextChar">
+  <w:style w:customStyle="1" w:styleId="BodyTextChar" w:type="character">
     <w:name w:val="Body Text Char"/>
     <w:basedOn w:val="DefaultParagraphFont"/>
     <w:link w:val="BodyText"/>
   </w:style>
-  <w:style w:type="character" w:customStyle="1" w:styleId="VerbatimChar">
+  <w:style w:customStyle="1" w:styleId="VerbatimChar" w:type="character">
     <w:name w:val="Verbatim Char"/>
     <w:basedOn w:val="BodyTextChar"/>
     <w:rPr>
@@ -2095,25 +1993,25 @@
       <w:sz w:val="22"/>
     </w:rPr>
   </w:style>
-  <w:style w:type="character" w:customStyle="1" w:styleId="SectionNumber">
+  <w:style w:customStyle="1" w:styleId="SectionNumber" w:type="character">
     <w:name w:val="Section Number"/>
     <w:basedOn w:val="BodyTextChar"/>
   </w:style>
-  <w:style w:type="character" w:styleId="FootnoteReference">
+  <w:style w:styleId="FootnoteReference" w:type="character">
     <w:name w:val="Footnote Reference"/>
     <w:basedOn w:val="BodyTextChar"/>
     <w:rPr>
       <w:vertAlign w:val="superscript"/>
     </w:rPr>
   </w:style>
-  <w:style w:type="character" w:styleId="Hyperlink">
+  <w:style w:styleId="Hyperlink" w:type="character">
     <w:name w:val="Hyperlink"/>
     <w:basedOn w:val="BodyTextChar"/>
     <w:rPr>
-      <w:color w:val="4F81BD" w:themeColor="accent1"/>
-    </w:rPr>
-  </w:style>
-  <w:style w:type="paragraph" w:styleId="TOCHeading">
+      <w:color w:themeColor="accent1" w:val="4F81BD"/>
+    </w:rPr>
+  </w:style>
+  <w:style w:styleId="TOCHeading" w:type="paragraph">
     <w:name w:val="TOC Heading"/>
     <w:basedOn w:val="Heading1"/>
     <w:next w:val="BodyText"/>
@@ -2125,10 +2023,10 @@
       <w:outlineLvl w:val="9"/>
     </w:pPr>
     <w:rPr>
-      <w:rFonts w:asciiTheme="majorHAnsi" w:eastAsiaTheme="majorEastAsia" w:hAnsiTheme="majorHAnsi" w:cstheme="majorBidi"/>
+      <w:rFonts w:asciiTheme="majorHAnsi" w:cstheme="majorBidi" w:eastAsiaTheme="majorEastAsia" w:hAnsiTheme="majorHAnsi"/>
       <w:b w:val="0"/>
       <w:bCs w:val="0"/>
-      <w:color w:val="365F91" w:themeColor="accent1" w:themeShade="BF"/>
+      <w:color w:themeColor="accent1" w:themeShade="BF" w:val="365F91"/>
     </w:rPr>
   </w:style>
   <w:style w:type="paragraph" w:customStyle="1" w:styleId="SourceCode">
@@ -2220,7 +2118,10 @@
   <w:style w:type="character" w:customStyle="1" w:styleId="ImportTok">
     <w:name w:val="ImportTok"/>
     <w:basedOn w:val="VerbatimChar"/>
-    <w:rPr/>
+    <w:rPr>
+      <w:color w:val="008000"/>
+      <w:b/>
+    </w:rPr>
   </w:style>
   <w:style w:type="character" w:customStyle="1" w:styleId="CommentTok">
     <w:name w:val="CommentTok"/>
@@ -2295,7 +2196,9 @@
   <w:style w:type="character" w:customStyle="1" w:styleId="BuiltInTok">
     <w:name w:val="BuiltInTok"/>
     <w:basedOn w:val="VerbatimChar"/>
-    <w:rPr/>
+    <w:rPr>
+      <w:color w:val="008000"/>
+    </w:rPr>
   </w:style>
   <w:style w:type="character" w:customStyle="1" w:styleId="ExtensionTok">
     <w:name w:val="ExtensionTok"/>
